--- a/Projektmanagement/Projektdokumentation.docx
+++ b/Projektmanagement/Projektdokumentation.docx
@@ -979,7 +979,7 @@
               </mc:Choice>
               <mc:Fallback>
                 <w:pict>
-                  <v:group w14:anchorId="2CD750AC" id="Gruppe 114" o:spid="_x0000_s1026" style="position:absolute;margin-left:0;margin-top:0;width:18pt;height:10in;z-index:251659264;mso-width-percent:29;mso-height-percent:909;mso-left-percent:45;mso-position-horizontal-relative:page;mso-position-vertical:center;mso-position-vertical-relative:page;mso-width-percent:29;mso-height-percent:909;mso-left-percent:45" coordsize="2286,91440" o:gfxdata="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">
+                  <v:group w14:anchorId="70659028" id="Gruppe 114" o:spid="_x0000_s1026" style="position:absolute;margin-left:0;margin-top:0;width:18pt;height:10in;z-index:251659264;mso-width-percent:29;mso-height-percent:909;mso-left-percent:45;mso-position-horizontal-relative:page;mso-position-vertical:center;mso-position-vertical-relative:page;mso-width-percent:29;mso-height-percent:909;mso-left-percent:45" coordsize="2286,91440" o:gfxdata="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">
                     <v:rect id="Rechteck 115" o:spid="_x0000_s1027" style="position:absolute;width:2286;height:87820;visibility:visible;mso-wrap-style:square;v-text-anchor:middle" o:gfxdata="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" fillcolor="#ed7d31 [3205]" stroked="f" strokeweight="1pt"/>
                     <v:rect id="Rechteck 116" o:spid="_x0000_s1028" style="position:absolute;top:89154;width:2286;height:2286;visibility:visible;mso-wrap-style:square;v-text-anchor:middle" o:gfxdata="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" fillcolor="#4472c4 [3204]" stroked="f" strokeweight="1pt">
                       <o:lock v:ext="edit" aspectratio="t"/>
@@ -1004,7 +1004,7 @@
           <w:numId w:val="0"/>
         </w:numPr>
       </w:pPr>
-      <w:bookmarkStart w:id="0" w:name="_Toc188946239"/>
+      <w:bookmarkStart w:id="0" w:name="_Toc188948423"/>
       <w:r>
         <w:lastRenderedPageBreak/>
         <w:t>Vorwort</w:t>
@@ -1027,11 +1027,7 @@
         <w:t>Wir wünschen ihnen viel Spaß und neue Erkenntnisse beim Lesen dieser Diplomarbeit.</w:t>
       </w:r>
     </w:p>
-    <w:p>
-      <w:r>
-        <w:br w:type="page"/>
-      </w:r>
-    </w:p>
+    <w:p/>
     <w:p>
       <w:pPr>
         <w:pStyle w:val="berschrift1"/>
@@ -1040,16 +1036,411 @@
           <w:numId w:val="0"/>
         </w:numPr>
       </w:pPr>
-      <w:bookmarkStart w:id="1" w:name="_Toc188946240"/>
-      <w:r>
-        <w:lastRenderedPageBreak/>
-        <w:t>Abstract</w:t>
+      <w:bookmarkStart w:id="1" w:name="_Toc188948424"/>
+      <w:r>
+        <w:t>A</w:t>
+      </w:r>
+      <w:r>
+        <w:t>bstract</w:t>
       </w:r>
       <w:bookmarkEnd w:id="1"/>
     </w:p>
+    <w:p/>
     <w:p>
       <w:r>
-        <w:t>Asdf</w:t>
+        <w:t xml:space="preserve">This </w:t>
+      </w:r>
+      <w:proofErr w:type="spellStart"/>
+      <w:r>
+        <w:t>aim</w:t>
+      </w:r>
+      <w:proofErr w:type="spellEnd"/>
+      <w:r>
+        <w:t xml:space="preserve"> of </w:t>
+      </w:r>
+      <w:proofErr w:type="spellStart"/>
+      <w:r>
+        <w:t>this</w:t>
+      </w:r>
+      <w:proofErr w:type="spellEnd"/>
+      <w:r>
+        <w:t xml:space="preserve"> </w:t>
+      </w:r>
+      <w:proofErr w:type="spellStart"/>
+      <w:r>
+        <w:t>project</w:t>
+      </w:r>
+      <w:proofErr w:type="spellEnd"/>
+      <w:r>
+        <w:t xml:space="preserve"> </w:t>
+      </w:r>
+      <w:proofErr w:type="spellStart"/>
+      <w:r>
+        <w:t>is</w:t>
+      </w:r>
+      <w:proofErr w:type="spellEnd"/>
+      <w:r>
+        <w:t xml:space="preserve"> to </w:t>
+      </w:r>
+      <w:proofErr w:type="spellStart"/>
+      <w:r>
+        <w:t>crate</w:t>
+      </w:r>
+      <w:proofErr w:type="spellEnd"/>
+      <w:r>
+        <w:t xml:space="preserve"> the </w:t>
+      </w:r>
+      <w:proofErr w:type="spellStart"/>
+      <w:r>
+        <w:t>website</w:t>
+      </w:r>
+      <w:proofErr w:type="spellEnd"/>
+      <w:r>
+        <w:t xml:space="preserve"> </w:t>
+      </w:r>
+      <w:proofErr w:type="spellStart"/>
+      <w:r>
+        <w:t>GameFocus</w:t>
+      </w:r>
+      <w:proofErr w:type="spellEnd"/>
+      <w:r>
+        <w:t xml:space="preserve">. </w:t>
+      </w:r>
+      <w:proofErr w:type="spellStart"/>
+      <w:r>
+        <w:t>GameFocus</w:t>
+      </w:r>
+      <w:proofErr w:type="spellEnd"/>
+      <w:r>
+        <w:t xml:space="preserve"> </w:t>
+      </w:r>
+      <w:proofErr w:type="spellStart"/>
+      <w:r>
+        <w:t>is</w:t>
+      </w:r>
+      <w:proofErr w:type="spellEnd"/>
+      <w:r>
+        <w:t xml:space="preserve"> a </w:t>
+      </w:r>
+      <w:proofErr w:type="spellStart"/>
+      <w:r>
+        <w:t>dynamic</w:t>
+      </w:r>
+      <w:proofErr w:type="spellEnd"/>
+      <w:r>
+        <w:t xml:space="preserve"> </w:t>
+      </w:r>
+      <w:proofErr w:type="spellStart"/>
+      <w:r>
+        <w:t>web</w:t>
+      </w:r>
+      <w:proofErr w:type="spellEnd"/>
+      <w:r>
+        <w:t xml:space="preserve"> </w:t>
+      </w:r>
+      <w:proofErr w:type="spellStart"/>
+      <w:r>
+        <w:t>application</w:t>
+      </w:r>
+      <w:proofErr w:type="spellEnd"/>
+      <w:r>
+        <w:t xml:space="preserve"> </w:t>
+      </w:r>
+      <w:proofErr w:type="spellStart"/>
+      <w:r>
+        <w:t>designed</w:t>
+      </w:r>
+      <w:proofErr w:type="spellEnd"/>
+      <w:r>
+        <w:t xml:space="preserve"> to </w:t>
+      </w:r>
+      <w:proofErr w:type="spellStart"/>
+      <w:r>
+        <w:t>compare</w:t>
+      </w:r>
+      <w:proofErr w:type="spellEnd"/>
+      <w:r>
+        <w:t xml:space="preserve"> game </w:t>
+      </w:r>
+      <w:proofErr w:type="spellStart"/>
+      <w:r>
+        <w:t>data</w:t>
+      </w:r>
+      <w:proofErr w:type="spellEnd"/>
+      <w:r>
+        <w:t xml:space="preserve">, such </w:t>
+      </w:r>
+      <w:proofErr w:type="spellStart"/>
+      <w:r>
+        <w:t>as</w:t>
+      </w:r>
+      <w:proofErr w:type="spellEnd"/>
+      <w:r>
+        <w:t xml:space="preserve"> </w:t>
+      </w:r>
+      <w:proofErr w:type="spellStart"/>
+      <w:r>
+        <w:t>prices</w:t>
+      </w:r>
+      <w:proofErr w:type="spellEnd"/>
+      <w:r>
+        <w:t xml:space="preserve"> and </w:t>
+      </w:r>
+      <w:proofErr w:type="spellStart"/>
+      <w:r>
+        <w:t>player</w:t>
+      </w:r>
+      <w:proofErr w:type="spellEnd"/>
+      <w:r>
+        <w:t xml:space="preserve"> </w:t>
+      </w:r>
+      <w:proofErr w:type="spellStart"/>
+      <w:r>
+        <w:t>count</w:t>
+      </w:r>
+      <w:proofErr w:type="spellEnd"/>
+      <w:r>
+        <w:t xml:space="preserve">, </w:t>
+      </w:r>
+      <w:proofErr w:type="spellStart"/>
+      <w:r>
+        <w:t>across</w:t>
+      </w:r>
+      <w:proofErr w:type="spellEnd"/>
+      <w:r>
+        <w:t xml:space="preserve"> multiple </w:t>
+      </w:r>
+      <w:proofErr w:type="spellStart"/>
+      <w:r>
+        <w:t>gaming</w:t>
+      </w:r>
+      <w:proofErr w:type="spellEnd"/>
+      <w:r>
+        <w:t xml:space="preserve"> </w:t>
+      </w:r>
+      <w:proofErr w:type="spellStart"/>
+      <w:r>
+        <w:t>platforms</w:t>
+      </w:r>
+      <w:proofErr w:type="spellEnd"/>
+      <w:r>
+        <w:t xml:space="preserve"> like Steam, Epic Games, GOG, EA Games, and Microsoft/Xbox. The </w:t>
+      </w:r>
+      <w:proofErr w:type="spellStart"/>
+      <w:r>
+        <w:t>platform</w:t>
+      </w:r>
+      <w:proofErr w:type="spellEnd"/>
+      <w:r>
+        <w:t xml:space="preserve"> </w:t>
+      </w:r>
+      <w:proofErr w:type="spellStart"/>
+      <w:r>
+        <w:t>allows</w:t>
+      </w:r>
+      <w:proofErr w:type="spellEnd"/>
+      <w:r>
+        <w:t xml:space="preserve"> </w:t>
+      </w:r>
+      <w:proofErr w:type="spellStart"/>
+      <w:r>
+        <w:t>users</w:t>
+      </w:r>
+      <w:proofErr w:type="spellEnd"/>
+      <w:r>
+        <w:t xml:space="preserve"> to track </w:t>
+      </w:r>
+      <w:proofErr w:type="spellStart"/>
+      <w:r>
+        <w:t>prices</w:t>
+      </w:r>
+      <w:proofErr w:type="spellEnd"/>
+      <w:r>
+        <w:t xml:space="preserve">, </w:t>
+      </w:r>
+      <w:proofErr w:type="spellStart"/>
+      <w:r>
+        <w:t>discover</w:t>
+      </w:r>
+      <w:proofErr w:type="spellEnd"/>
+      <w:r>
+        <w:t xml:space="preserve"> </w:t>
+      </w:r>
+      <w:proofErr w:type="spellStart"/>
+      <w:r>
+        <w:t>discounts</w:t>
+      </w:r>
+      <w:proofErr w:type="spellEnd"/>
+      <w:r>
+        <w:t xml:space="preserve">, and save </w:t>
+      </w:r>
+      <w:proofErr w:type="spellStart"/>
+      <w:r>
+        <w:t>their</w:t>
+      </w:r>
+      <w:proofErr w:type="spellEnd"/>
+      <w:r>
+        <w:t xml:space="preserve"> </w:t>
+      </w:r>
+      <w:proofErr w:type="spellStart"/>
+      <w:r>
+        <w:t>favorite</w:t>
+      </w:r>
+      <w:proofErr w:type="spellEnd"/>
+      <w:r>
+        <w:t xml:space="preserve"> </w:t>
+      </w:r>
+      <w:proofErr w:type="spellStart"/>
+      <w:r>
+        <w:t>games</w:t>
+      </w:r>
+      <w:proofErr w:type="spellEnd"/>
+      <w:r>
+        <w:t xml:space="preserve"> </w:t>
+      </w:r>
+      <w:proofErr w:type="spellStart"/>
+      <w:r>
+        <w:t>as</w:t>
+      </w:r>
+      <w:proofErr w:type="spellEnd"/>
+      <w:r>
+        <w:t xml:space="preserve"> </w:t>
+      </w:r>
+      <w:proofErr w:type="spellStart"/>
+      <w:r>
+        <w:t>bookmarks</w:t>
+      </w:r>
+      <w:proofErr w:type="spellEnd"/>
+      <w:r>
+        <w:t xml:space="preserve">. Users </w:t>
+      </w:r>
+      <w:proofErr w:type="spellStart"/>
+      <w:r>
+        <w:t>can</w:t>
+      </w:r>
+      <w:proofErr w:type="spellEnd"/>
+      <w:r>
+        <w:t xml:space="preserve"> </w:t>
+      </w:r>
+      <w:proofErr w:type="spellStart"/>
+      <w:r>
+        <w:t>receive</w:t>
+      </w:r>
+      <w:proofErr w:type="spellEnd"/>
+      <w:r>
+        <w:t xml:space="preserve"> email </w:t>
+      </w:r>
+      <w:proofErr w:type="spellStart"/>
+      <w:r>
+        <w:t>notifications</w:t>
+      </w:r>
+      <w:proofErr w:type="spellEnd"/>
+      <w:r>
+        <w:t xml:space="preserve"> </w:t>
+      </w:r>
+      <w:proofErr w:type="spellStart"/>
+      <w:r>
+        <w:t>when</w:t>
+      </w:r>
+      <w:proofErr w:type="spellEnd"/>
+      <w:r>
+        <w:t xml:space="preserve"> </w:t>
+      </w:r>
+      <w:proofErr w:type="spellStart"/>
+      <w:r>
+        <w:t>their</w:t>
+      </w:r>
+      <w:proofErr w:type="spellEnd"/>
+      <w:r>
+        <w:t xml:space="preserve"> </w:t>
+      </w:r>
+      <w:proofErr w:type="spellStart"/>
+      <w:r>
+        <w:t>bookmarked</w:t>
+      </w:r>
+      <w:proofErr w:type="spellEnd"/>
+      <w:r>
+        <w:t xml:space="preserve"> </w:t>
+      </w:r>
+      <w:proofErr w:type="spellStart"/>
+      <w:r>
+        <w:t>games</w:t>
+      </w:r>
+      <w:proofErr w:type="spellEnd"/>
+      <w:r>
+        <w:t xml:space="preserve"> </w:t>
+      </w:r>
+      <w:proofErr w:type="spellStart"/>
+      <w:r>
+        <w:t>go</w:t>
+      </w:r>
+      <w:proofErr w:type="spellEnd"/>
+      <w:r>
+        <w:t xml:space="preserve"> on </w:t>
+      </w:r>
+      <w:proofErr w:type="spellStart"/>
+      <w:r>
+        <w:t>sale</w:t>
+      </w:r>
+      <w:proofErr w:type="spellEnd"/>
+      <w:r>
+        <w:t xml:space="preserve">. The </w:t>
+      </w:r>
+      <w:proofErr w:type="spellStart"/>
+      <w:r>
+        <w:t>application</w:t>
+      </w:r>
+      <w:proofErr w:type="spellEnd"/>
+      <w:r>
+        <w:t xml:space="preserve"> </w:t>
+      </w:r>
+      <w:proofErr w:type="spellStart"/>
+      <w:r>
+        <w:t>features</w:t>
+      </w:r>
+      <w:proofErr w:type="spellEnd"/>
+      <w:r>
+        <w:t xml:space="preserve"> a backend API </w:t>
+      </w:r>
+      <w:proofErr w:type="spellStart"/>
+      <w:r>
+        <w:t>for</w:t>
+      </w:r>
+      <w:proofErr w:type="spellEnd"/>
+      <w:r>
+        <w:t xml:space="preserve"> </w:t>
+      </w:r>
+      <w:proofErr w:type="spellStart"/>
+      <w:r>
+        <w:t>user</w:t>
+      </w:r>
+      <w:proofErr w:type="spellEnd"/>
+      <w:r>
+        <w:t xml:space="preserve"> </w:t>
+      </w:r>
+      <w:proofErr w:type="spellStart"/>
+      <w:r>
+        <w:t>login</w:t>
+      </w:r>
+      <w:proofErr w:type="spellEnd"/>
+      <w:r>
+        <w:t xml:space="preserve">, bookmark </w:t>
+      </w:r>
+      <w:proofErr w:type="spellStart"/>
+      <w:r>
+        <w:t>management</w:t>
+      </w:r>
+      <w:proofErr w:type="spellEnd"/>
+      <w:r>
+        <w:t xml:space="preserve">, and </w:t>
+      </w:r>
+      <w:proofErr w:type="spellStart"/>
+      <w:r>
+        <w:t>notifications</w:t>
+      </w:r>
+      <w:proofErr w:type="spellEnd"/>
+      <w:r>
+        <w:t>.</w:t>
       </w:r>
     </w:p>
     <w:p>
@@ -1128,7 +1519,7 @@
           <w:r>
             <w:fldChar w:fldCharType="separate"/>
           </w:r>
-          <w:hyperlink w:anchor="_Toc188946239" w:history="1">
+          <w:hyperlink w:anchor="_Toc188948423" w:history="1">
             <w:r>
               <w:rPr>
                 <w:rStyle w:val="Hyperlink"/>
@@ -1155,7 +1546,7 @@
                 <w:noProof/>
                 <w:webHidden/>
               </w:rPr>
-              <w:instrText xml:space="preserve"> PAGEREF _Toc188946239 \h </w:instrText>
+              <w:instrText xml:space="preserve"> PAGEREF _Toc188948423 \h </w:instrText>
             </w:r>
             <w:r>
               <w:rPr>
@@ -1175,7 +1566,7 @@
                 <w:noProof/>
                 <w:webHidden/>
               </w:rPr>
-              <w:t>2</w:t>
+              <w:t>1</w:t>
             </w:r>
             <w:r>
               <w:rPr>
@@ -1201,7 +1592,7 @@
               <w:lang w:val="de-AT" w:eastAsia="de-AT"/>
             </w:rPr>
           </w:pPr>
-          <w:hyperlink w:anchor="_Toc188946240" w:history="1">
+          <w:hyperlink w:anchor="_Toc188948424" w:history="1">
             <w:r>
               <w:rPr>
                 <w:rStyle w:val="Hyperlink"/>
@@ -1228,7 +1619,7 @@
                 <w:noProof/>
                 <w:webHidden/>
               </w:rPr>
-              <w:instrText xml:space="preserve"> PAGEREF _Toc188946240 \h </w:instrText>
+              <w:instrText xml:space="preserve"> PAGEREF _Toc188948424 \h </w:instrText>
             </w:r>
             <w:r>
               <w:rPr>
@@ -1248,7 +1639,7 @@
                 <w:noProof/>
                 <w:webHidden/>
               </w:rPr>
-              <w:t>3</w:t>
+              <w:t>1</w:t>
             </w:r>
             <w:r>
               <w:rPr>
@@ -1274,7 +1665,7 @@
               <w:lang w:val="de-AT" w:eastAsia="de-AT"/>
             </w:rPr>
           </w:pPr>
-          <w:hyperlink w:anchor="_Toc188946241" w:history="1">
+          <w:hyperlink w:anchor="_Toc188948425" w:history="1">
             <w:r>
               <w:rPr>
                 <w:rStyle w:val="Hyperlink"/>
@@ -1301,7 +1692,7 @@
                 <w:noProof/>
                 <w:webHidden/>
               </w:rPr>
-              <w:instrText xml:space="preserve"> PAGEREF _Toc188946241 \h </w:instrText>
+              <w:instrText xml:space="preserve"> PAGEREF _Toc188948425 \h </w:instrText>
             </w:r>
             <w:r>
               <w:rPr>
@@ -1321,7 +1712,7 @@
                 <w:noProof/>
                 <w:webHidden/>
               </w:rPr>
-              <w:t>4</w:t>
+              <w:t>3</w:t>
             </w:r>
             <w:r>
               <w:rPr>
@@ -1347,7 +1738,7 @@
               <w:lang w:val="de-AT" w:eastAsia="de-AT"/>
             </w:rPr>
           </w:pPr>
-          <w:hyperlink w:anchor="_Toc188946242" w:history="1">
+          <w:hyperlink w:anchor="_Toc188948426" w:history="1">
             <w:r>
               <w:rPr>
                 <w:rStyle w:val="Hyperlink"/>
@@ -1374,7 +1765,7 @@
                 <w:noProof/>
                 <w:webHidden/>
               </w:rPr>
-              <w:instrText xml:space="preserve"> PAGEREF _Toc188946242 \h </w:instrText>
+              <w:instrText xml:space="preserve"> PAGEREF _Toc188948426 \h </w:instrText>
             </w:r>
             <w:r>
               <w:rPr>
@@ -1394,7 +1785,7 @@
                 <w:noProof/>
                 <w:webHidden/>
               </w:rPr>
-              <w:t>4</w:t>
+              <w:t>3</w:t>
             </w:r>
             <w:r>
               <w:rPr>
@@ -1420,7 +1811,7 @@
               <w:lang w:val="de-AT" w:eastAsia="de-AT"/>
             </w:rPr>
           </w:pPr>
-          <w:hyperlink w:anchor="_Toc188946243" w:history="1">
+          <w:hyperlink w:anchor="_Toc188948427" w:history="1">
             <w:r>
               <w:rPr>
                 <w:rStyle w:val="Hyperlink"/>
@@ -1447,7 +1838,7 @@
                 <w:noProof/>
                 <w:webHidden/>
               </w:rPr>
-              <w:instrText xml:space="preserve"> PAGEREF _Toc188946243 \h </w:instrText>
+              <w:instrText xml:space="preserve"> PAGEREF _Toc188948427 \h </w:instrText>
             </w:r>
             <w:r>
               <w:rPr>
@@ -1467,7 +1858,7 @@
                 <w:noProof/>
                 <w:webHidden/>
               </w:rPr>
-              <w:t>4</w:t>
+              <w:t>3</w:t>
             </w:r>
             <w:r>
               <w:rPr>
@@ -1493,7 +1884,7 @@
               <w:lang w:val="de-AT" w:eastAsia="de-AT"/>
             </w:rPr>
           </w:pPr>
-          <w:hyperlink w:anchor="_Toc188946244" w:history="1">
+          <w:hyperlink w:anchor="_Toc188948428" w:history="1">
             <w:r>
               <w:rPr>
                 <w:rStyle w:val="Hyperlink"/>
@@ -1520,7 +1911,7 @@
                 <w:noProof/>
                 <w:webHidden/>
               </w:rPr>
-              <w:instrText xml:space="preserve"> PAGEREF _Toc188946244 \h </w:instrText>
+              <w:instrText xml:space="preserve"> PAGEREF _Toc188948428 \h </w:instrText>
             </w:r>
             <w:r>
               <w:rPr>
@@ -1540,7 +1931,7 @@
                 <w:noProof/>
                 <w:webHidden/>
               </w:rPr>
-              <w:t>4</w:t>
+              <w:t>3</w:t>
             </w:r>
             <w:r>
               <w:rPr>
@@ -1566,7 +1957,7 @@
               <w:lang w:val="de-AT" w:eastAsia="de-AT"/>
             </w:rPr>
           </w:pPr>
-          <w:hyperlink w:anchor="_Toc188946245" w:history="1">
+          <w:hyperlink w:anchor="_Toc188948429" w:history="1">
             <w:r>
               <w:rPr>
                 <w:rStyle w:val="Hyperlink"/>
@@ -1593,7 +1984,7 @@
                 <w:noProof/>
                 <w:webHidden/>
               </w:rPr>
-              <w:instrText xml:space="preserve"> PAGEREF _Toc188946245 \h </w:instrText>
+              <w:instrText xml:space="preserve"> PAGEREF _Toc188948429 \h </w:instrText>
             </w:r>
             <w:r>
               <w:rPr>
@@ -1613,7 +2004,7 @@
                 <w:noProof/>
                 <w:webHidden/>
               </w:rPr>
-              <w:t>4</w:t>
+              <w:t>3</w:t>
             </w:r>
             <w:r>
               <w:rPr>
@@ -1640,7 +2031,7 @@
               <w:lang w:val="de-AT" w:eastAsia="de-AT"/>
             </w:rPr>
           </w:pPr>
-          <w:hyperlink w:anchor="_Toc188946246" w:history="1">
+          <w:hyperlink w:anchor="_Toc188948430" w:history="1">
             <w:r>
               <w:rPr>
                 <w:rStyle w:val="Hyperlink"/>
@@ -1685,7 +2076,7 @@
                 <w:noProof/>
                 <w:webHidden/>
               </w:rPr>
-              <w:instrText xml:space="preserve"> PAGEREF _Toc188946246 \h </w:instrText>
+              <w:instrText xml:space="preserve"> PAGEREF _Toc188948430 \h </w:instrText>
             </w:r>
             <w:r>
               <w:rPr>
@@ -1705,7 +2096,7 @@
                 <w:noProof/>
                 <w:webHidden/>
               </w:rPr>
-              <w:t>5</w:t>
+              <w:t>4</w:t>
             </w:r>
             <w:r>
               <w:rPr>
@@ -1732,7 +2123,7 @@
               <w:lang w:val="de-AT" w:eastAsia="de-AT"/>
             </w:rPr>
           </w:pPr>
-          <w:hyperlink w:anchor="_Toc188946247" w:history="1">
+          <w:hyperlink w:anchor="_Toc188948431" w:history="1">
             <w:r>
               <w:rPr>
                 <w:rStyle w:val="Hyperlink"/>
@@ -1777,7 +2168,7 @@
                 <w:noProof/>
                 <w:webHidden/>
               </w:rPr>
-              <w:instrText xml:space="preserve"> PAGEREF _Toc188946247 \h </w:instrText>
+              <w:instrText xml:space="preserve"> PAGEREF _Toc188948431 \h </w:instrText>
             </w:r>
             <w:r>
               <w:rPr>
@@ -1797,7 +2188,7 @@
                 <w:noProof/>
                 <w:webHidden/>
               </w:rPr>
-              <w:t>5</w:t>
+              <w:t>4</w:t>
             </w:r>
             <w:r>
               <w:rPr>
@@ -1824,7 +2215,7 @@
               <w:lang w:val="de-AT" w:eastAsia="de-AT"/>
             </w:rPr>
           </w:pPr>
-          <w:hyperlink w:anchor="_Toc188946248" w:history="1">
+          <w:hyperlink w:anchor="_Toc188948432" w:history="1">
             <w:r>
               <w:rPr>
                 <w:rStyle w:val="Hyperlink"/>
@@ -1869,7 +2260,7 @@
                 <w:noProof/>
                 <w:webHidden/>
               </w:rPr>
-              <w:instrText xml:space="preserve"> PAGEREF _Toc188946248 \h </w:instrText>
+              <w:instrText xml:space="preserve"> PAGEREF _Toc188948432 \h </w:instrText>
             </w:r>
             <w:r>
               <w:rPr>
@@ -1889,7 +2280,7 @@
                 <w:noProof/>
                 <w:webHidden/>
               </w:rPr>
-              <w:t>5</w:t>
+              <w:t>4</w:t>
             </w:r>
             <w:r>
               <w:rPr>
@@ -1916,7 +2307,7 @@
               <w:lang w:val="de-AT" w:eastAsia="de-AT"/>
             </w:rPr>
           </w:pPr>
-          <w:hyperlink w:anchor="_Toc188946249" w:history="1">
+          <w:hyperlink w:anchor="_Toc188948433" w:history="1">
             <w:r>
               <w:rPr>
                 <w:rStyle w:val="Hyperlink"/>
@@ -1961,7 +2352,7 @@
                 <w:noProof/>
                 <w:webHidden/>
               </w:rPr>
-              <w:instrText xml:space="preserve"> PAGEREF _Toc188946249 \h </w:instrText>
+              <w:instrText xml:space="preserve"> PAGEREF _Toc188948433 \h </w:instrText>
             </w:r>
             <w:r>
               <w:rPr>
@@ -1981,7 +2372,7 @@
                 <w:noProof/>
                 <w:webHidden/>
               </w:rPr>
-              <w:t>5</w:t>
+              <w:t>4</w:t>
             </w:r>
             <w:r>
               <w:rPr>
@@ -2008,7 +2399,7 @@
               <w:lang w:val="de-AT" w:eastAsia="de-AT"/>
             </w:rPr>
           </w:pPr>
-          <w:hyperlink w:anchor="_Toc188946250" w:history="1">
+          <w:hyperlink w:anchor="_Toc188948434" w:history="1">
             <w:r>
               <w:rPr>
                 <w:rStyle w:val="Hyperlink"/>
@@ -2053,7 +2444,7 @@
                 <w:noProof/>
                 <w:webHidden/>
               </w:rPr>
-              <w:instrText xml:space="preserve"> PAGEREF _Toc188946250 \h </w:instrText>
+              <w:instrText xml:space="preserve"> PAGEREF _Toc188948434 \h </w:instrText>
             </w:r>
             <w:r>
               <w:rPr>
@@ -2073,7 +2464,7 @@
                 <w:noProof/>
                 <w:webHidden/>
               </w:rPr>
-              <w:t>5</w:t>
+              <w:t>4</w:t>
             </w:r>
             <w:r>
               <w:rPr>
@@ -2100,7 +2491,7 @@
               <w:lang w:val="de-AT" w:eastAsia="de-AT"/>
             </w:rPr>
           </w:pPr>
-          <w:hyperlink w:anchor="_Toc188946251" w:history="1">
+          <w:hyperlink w:anchor="_Toc188948435" w:history="1">
             <w:r>
               <w:rPr>
                 <w:rStyle w:val="Hyperlink"/>
@@ -2145,7 +2536,7 @@
                 <w:noProof/>
                 <w:webHidden/>
               </w:rPr>
-              <w:instrText xml:space="preserve"> PAGEREF _Toc188946251 \h </w:instrText>
+              <w:instrText xml:space="preserve"> PAGEREF _Toc188948435 \h </w:instrText>
             </w:r>
             <w:r>
               <w:rPr>
@@ -2165,7 +2556,7 @@
                 <w:noProof/>
                 <w:webHidden/>
               </w:rPr>
-              <w:t>5</w:t>
+              <w:t>4</w:t>
             </w:r>
             <w:r>
               <w:rPr>
@@ -2192,7 +2583,7 @@
               <w:lang w:val="de-AT" w:eastAsia="de-AT"/>
             </w:rPr>
           </w:pPr>
-          <w:hyperlink w:anchor="_Toc188946252" w:history="1">
+          <w:hyperlink w:anchor="_Toc188948436" w:history="1">
             <w:r>
               <w:rPr>
                 <w:rStyle w:val="Hyperlink"/>
@@ -2237,7 +2628,7 @@
                 <w:noProof/>
                 <w:webHidden/>
               </w:rPr>
-              <w:instrText xml:space="preserve"> PAGEREF _Toc188946252 \h </w:instrText>
+              <w:instrText xml:space="preserve"> PAGEREF _Toc188948436 \h </w:instrText>
             </w:r>
             <w:r>
               <w:rPr>
@@ -2257,7 +2648,7 @@
                 <w:noProof/>
                 <w:webHidden/>
               </w:rPr>
-              <w:t>6</w:t>
+              <w:t>5</w:t>
             </w:r>
             <w:r>
               <w:rPr>
@@ -2284,7 +2675,7 @@
               <w:lang w:val="de-AT" w:eastAsia="de-AT"/>
             </w:rPr>
           </w:pPr>
-          <w:hyperlink w:anchor="_Toc188946253" w:history="1">
+          <w:hyperlink w:anchor="_Toc188948437" w:history="1">
             <w:r>
               <w:rPr>
                 <w:rStyle w:val="Hyperlink"/>
@@ -2329,7 +2720,7 @@
                 <w:noProof/>
                 <w:webHidden/>
               </w:rPr>
-              <w:instrText xml:space="preserve"> PAGEREF _Toc188946253 \h </w:instrText>
+              <w:instrText xml:space="preserve"> PAGEREF _Toc188948437 \h </w:instrText>
             </w:r>
             <w:r>
               <w:rPr>
@@ -2349,7 +2740,7 @@
                 <w:noProof/>
                 <w:webHidden/>
               </w:rPr>
-              <w:t>6</w:t>
+              <w:t>5</w:t>
             </w:r>
             <w:r>
               <w:rPr>
@@ -2376,7 +2767,7 @@
               <w:lang w:val="de-AT" w:eastAsia="de-AT"/>
             </w:rPr>
           </w:pPr>
-          <w:hyperlink w:anchor="_Toc188946254" w:history="1">
+          <w:hyperlink w:anchor="_Toc188948438" w:history="1">
             <w:r>
               <w:rPr>
                 <w:rStyle w:val="Hyperlink"/>
@@ -2421,7 +2812,7 @@
                 <w:noProof/>
                 <w:webHidden/>
               </w:rPr>
-              <w:instrText xml:space="preserve"> PAGEREF _Toc188946254 \h </w:instrText>
+              <w:instrText xml:space="preserve"> PAGEREF _Toc188948438 \h </w:instrText>
             </w:r>
             <w:r>
               <w:rPr>
@@ -2441,7 +2832,7 @@
                 <w:noProof/>
                 <w:webHidden/>
               </w:rPr>
-              <w:t>7</w:t>
+              <w:t>6</w:t>
             </w:r>
             <w:r>
               <w:rPr>
@@ -2468,7 +2859,7 @@
               <w:lang w:val="de-AT" w:eastAsia="de-AT"/>
             </w:rPr>
           </w:pPr>
-          <w:hyperlink w:anchor="_Toc188946255" w:history="1">
+          <w:hyperlink w:anchor="_Toc188948439" w:history="1">
             <w:r>
               <w:rPr>
                 <w:rStyle w:val="Hyperlink"/>
@@ -2513,7 +2904,7 @@
                 <w:noProof/>
                 <w:webHidden/>
               </w:rPr>
-              <w:instrText xml:space="preserve"> PAGEREF _Toc188946255 \h </w:instrText>
+              <w:instrText xml:space="preserve"> PAGEREF _Toc188948439 \h </w:instrText>
             </w:r>
             <w:r>
               <w:rPr>
@@ -2533,7 +2924,7 @@
                 <w:noProof/>
                 <w:webHidden/>
               </w:rPr>
-              <w:t>7</w:t>
+              <w:t>6</w:t>
             </w:r>
             <w:r>
               <w:rPr>
@@ -2560,7 +2951,7 @@
               <w:lang w:val="de-AT" w:eastAsia="de-AT"/>
             </w:rPr>
           </w:pPr>
-          <w:hyperlink w:anchor="_Toc188946256" w:history="1">
+          <w:hyperlink w:anchor="_Toc188948440" w:history="1">
             <w:r>
               <w:rPr>
                 <w:rStyle w:val="Hyperlink"/>
@@ -2605,7 +2996,7 @@
                 <w:noProof/>
                 <w:webHidden/>
               </w:rPr>
-              <w:instrText xml:space="preserve"> PAGEREF _Toc188946256 \h </w:instrText>
+              <w:instrText xml:space="preserve"> PAGEREF _Toc188948440 \h </w:instrText>
             </w:r>
             <w:r>
               <w:rPr>
@@ -2626,6 +3017,282 @@
                 <w:webHidden/>
               </w:rPr>
               <w:t>7</w:t>
+            </w:r>
+            <w:r>
+              <w:rPr>
+                <w:noProof/>
+                <w:webHidden/>
+              </w:rPr>
+              <w:fldChar w:fldCharType="end"/>
+            </w:r>
+          </w:hyperlink>
+        </w:p>
+        <w:p>
+          <w:pPr>
+            <w:pStyle w:val="Verzeichnis2"/>
+            <w:tabs>
+              <w:tab w:val="left" w:pos="960"/>
+              <w:tab w:val="right" w:leader="dot" w:pos="9062"/>
+            </w:tabs>
+            <w:rPr>
+              <w:rFonts w:asciiTheme="minorHAnsi" w:eastAsiaTheme="minorEastAsia" w:hAnsiTheme="minorHAnsi"/>
+              <w:noProof/>
+              <w:color w:val="auto"/>
+              <w:sz w:val="24"/>
+              <w:szCs w:val="24"/>
+              <w:lang w:val="de-AT" w:eastAsia="de-AT"/>
+            </w:rPr>
+          </w:pPr>
+          <w:hyperlink w:anchor="_Toc188948441" w:history="1">
+            <w:r>
+              <w:rPr>
+                <w:rStyle w:val="Hyperlink"/>
+                <w:noProof/>
+              </w:rPr>
+              <w:t>4.3</w:t>
+            </w:r>
+            <w:r>
+              <w:rPr>
+                <w:rFonts w:asciiTheme="minorHAnsi" w:eastAsiaTheme="minorEastAsia" w:hAnsiTheme="minorHAnsi"/>
+                <w:noProof/>
+                <w:color w:val="auto"/>
+                <w:sz w:val="24"/>
+                <w:szCs w:val="24"/>
+                <w:lang w:val="de-AT" w:eastAsia="de-AT"/>
+              </w:rPr>
+              <w:tab/>
+            </w:r>
+            <w:r>
+              <w:rPr>
+                <w:rStyle w:val="Hyperlink"/>
+                <w:noProof/>
+              </w:rPr>
+              <w:t>Backend</w:t>
+            </w:r>
+            <w:r>
+              <w:rPr>
+                <w:noProof/>
+                <w:webHidden/>
+              </w:rPr>
+              <w:tab/>
+            </w:r>
+            <w:r>
+              <w:rPr>
+                <w:noProof/>
+                <w:webHidden/>
+              </w:rPr>
+              <w:fldChar w:fldCharType="begin"/>
+            </w:r>
+            <w:r>
+              <w:rPr>
+                <w:noProof/>
+                <w:webHidden/>
+              </w:rPr>
+              <w:instrText xml:space="preserve"> PAGEREF _Toc188948441 \h </w:instrText>
+            </w:r>
+            <w:r>
+              <w:rPr>
+                <w:noProof/>
+                <w:webHidden/>
+              </w:rPr>
+            </w:r>
+            <w:r>
+              <w:rPr>
+                <w:noProof/>
+                <w:webHidden/>
+              </w:rPr>
+              <w:fldChar w:fldCharType="separate"/>
+            </w:r>
+            <w:r>
+              <w:rPr>
+                <w:noProof/>
+                <w:webHidden/>
+              </w:rPr>
+              <w:t>7</w:t>
+            </w:r>
+            <w:r>
+              <w:rPr>
+                <w:noProof/>
+                <w:webHidden/>
+              </w:rPr>
+              <w:fldChar w:fldCharType="end"/>
+            </w:r>
+          </w:hyperlink>
+        </w:p>
+        <w:p>
+          <w:pPr>
+            <w:pStyle w:val="Verzeichnis1"/>
+            <w:tabs>
+              <w:tab w:val="left" w:pos="440"/>
+              <w:tab w:val="right" w:leader="dot" w:pos="9062"/>
+            </w:tabs>
+            <w:rPr>
+              <w:rFonts w:asciiTheme="minorHAnsi" w:eastAsiaTheme="minorEastAsia" w:hAnsiTheme="minorHAnsi"/>
+              <w:noProof/>
+              <w:color w:val="auto"/>
+              <w:sz w:val="24"/>
+              <w:szCs w:val="24"/>
+              <w:lang w:val="de-AT" w:eastAsia="de-AT"/>
+            </w:rPr>
+          </w:pPr>
+          <w:hyperlink w:anchor="_Toc188948442" w:history="1">
+            <w:r>
+              <w:rPr>
+                <w:rStyle w:val="Hyperlink"/>
+                <w:noProof/>
+              </w:rPr>
+              <w:t>5</w:t>
+            </w:r>
+            <w:r>
+              <w:rPr>
+                <w:rFonts w:asciiTheme="minorHAnsi" w:eastAsiaTheme="minorEastAsia" w:hAnsiTheme="minorHAnsi"/>
+                <w:noProof/>
+                <w:color w:val="auto"/>
+                <w:sz w:val="24"/>
+                <w:szCs w:val="24"/>
+                <w:lang w:val="de-AT" w:eastAsia="de-AT"/>
+              </w:rPr>
+              <w:tab/>
+            </w:r>
+            <w:r>
+              <w:rPr>
+                <w:rStyle w:val="Hyperlink"/>
+                <w:noProof/>
+              </w:rPr>
+              <w:t>API Documentation</w:t>
+            </w:r>
+            <w:r>
+              <w:rPr>
+                <w:noProof/>
+                <w:webHidden/>
+              </w:rPr>
+              <w:tab/>
+            </w:r>
+            <w:r>
+              <w:rPr>
+                <w:noProof/>
+                <w:webHidden/>
+              </w:rPr>
+              <w:fldChar w:fldCharType="begin"/>
+            </w:r>
+            <w:r>
+              <w:rPr>
+                <w:noProof/>
+                <w:webHidden/>
+              </w:rPr>
+              <w:instrText xml:space="preserve"> PAGEREF _Toc188948442 \h </w:instrText>
+            </w:r>
+            <w:r>
+              <w:rPr>
+                <w:noProof/>
+                <w:webHidden/>
+              </w:rPr>
+            </w:r>
+            <w:r>
+              <w:rPr>
+                <w:noProof/>
+                <w:webHidden/>
+              </w:rPr>
+              <w:fldChar w:fldCharType="separate"/>
+            </w:r>
+            <w:r>
+              <w:rPr>
+                <w:noProof/>
+                <w:webHidden/>
+              </w:rPr>
+              <w:t>7</w:t>
+            </w:r>
+            <w:r>
+              <w:rPr>
+                <w:noProof/>
+                <w:webHidden/>
+              </w:rPr>
+              <w:fldChar w:fldCharType="end"/>
+            </w:r>
+          </w:hyperlink>
+        </w:p>
+        <w:p>
+          <w:pPr>
+            <w:pStyle w:val="Verzeichnis1"/>
+            <w:tabs>
+              <w:tab w:val="left" w:pos="440"/>
+              <w:tab w:val="right" w:leader="dot" w:pos="9062"/>
+            </w:tabs>
+            <w:rPr>
+              <w:rFonts w:asciiTheme="minorHAnsi" w:eastAsiaTheme="minorEastAsia" w:hAnsiTheme="minorHAnsi"/>
+              <w:noProof/>
+              <w:color w:val="auto"/>
+              <w:sz w:val="24"/>
+              <w:szCs w:val="24"/>
+              <w:lang w:val="de-AT" w:eastAsia="de-AT"/>
+            </w:rPr>
+          </w:pPr>
+          <w:hyperlink w:anchor="_Toc188948443" w:history="1">
+            <w:r>
+              <w:rPr>
+                <w:rStyle w:val="Hyperlink"/>
+                <w:noProof/>
+              </w:rPr>
+              <w:t>6</w:t>
+            </w:r>
+            <w:r>
+              <w:rPr>
+                <w:rFonts w:asciiTheme="minorHAnsi" w:eastAsiaTheme="minorEastAsia" w:hAnsiTheme="minorHAnsi"/>
+                <w:noProof/>
+                <w:color w:val="auto"/>
+                <w:sz w:val="24"/>
+                <w:szCs w:val="24"/>
+                <w:lang w:val="de-AT" w:eastAsia="de-AT"/>
+              </w:rPr>
+              <w:tab/>
+            </w:r>
+            <w:r>
+              <w:rPr>
+                <w:rStyle w:val="Hyperlink"/>
+                <w:noProof/>
+              </w:rPr>
+              <w:t>Abbildungsverzeichnis</w:t>
+            </w:r>
+            <w:r>
+              <w:rPr>
+                <w:noProof/>
+                <w:webHidden/>
+              </w:rPr>
+              <w:tab/>
+            </w:r>
+            <w:r>
+              <w:rPr>
+                <w:noProof/>
+                <w:webHidden/>
+              </w:rPr>
+              <w:fldChar w:fldCharType="begin"/>
+            </w:r>
+            <w:r>
+              <w:rPr>
+                <w:noProof/>
+                <w:webHidden/>
+              </w:rPr>
+              <w:instrText xml:space="preserve"> PAGEREF _Toc188948443 \h </w:instrText>
+            </w:r>
+            <w:r>
+              <w:rPr>
+                <w:noProof/>
+                <w:webHidden/>
+              </w:rPr>
+            </w:r>
+            <w:r>
+              <w:rPr>
+                <w:noProof/>
+                <w:webHidden/>
+              </w:rPr>
+              <w:fldChar w:fldCharType="separate"/>
+            </w:r>
+            <w:r>
+              <w:rPr>
+                <w:noProof/>
+                <w:webHidden/>
+              </w:rPr>
+              <w:t>8</w:t>
             </w:r>
             <w:r>
               <w:rPr>
@@ -2653,12 +3320,6 @@
       </w:r>
     </w:p>
     <w:p>
-      <w:r>
-        <w:lastRenderedPageBreak/>
-        <w:br w:type="page"/>
-      </w:r>
-    </w:p>
-    <w:p>
       <w:pPr>
         <w:pStyle w:val="berschrift1"/>
         <w:numPr>
@@ -2666,7 +3327,7 @@
           <w:numId w:val="0"/>
         </w:numPr>
       </w:pPr>
-      <w:bookmarkStart w:id="2" w:name="_Toc188946241"/>
+      <w:bookmarkStart w:id="2" w:name="_Toc188948425"/>
       <w:r>
         <w:lastRenderedPageBreak/>
         <w:t>Impressum</w:t>
@@ -2683,7 +3344,7 @@
           <w:numId w:val="0"/>
         </w:numPr>
       </w:pPr>
-      <w:bookmarkStart w:id="3" w:name="_Toc188946242"/>
+      <w:bookmarkStart w:id="3" w:name="_Toc188948426"/>
       <w:r>
         <w:t>Projektteam</w:t>
       </w:r>
@@ -2699,7 +3360,7 @@
         </w:numPr>
         <w:ind w:left="360" w:hanging="360"/>
       </w:pPr>
-      <w:bookmarkStart w:id="4" w:name="_Toc188946243"/>
+      <w:bookmarkStart w:id="4" w:name="_Toc188948427"/>
       <w:r>
         <w:t>S</w:t>
       </w:r>
@@ -2708,11 +3369,7 @@
       </w:r>
       <w:bookmarkEnd w:id="4"/>
     </w:p>
-    <w:p>
-      <w:r>
-        <w:t>a</w:t>
-      </w:r>
-    </w:p>
+    <w:p/>
     <w:p>
       <w:pPr>
         <w:pStyle w:val="berschrift3"/>
@@ -2722,7 +3379,7 @@
         </w:numPr>
         <w:ind w:left="360" w:hanging="360"/>
       </w:pPr>
-      <w:bookmarkStart w:id="5" w:name="_Toc188946244"/>
+      <w:bookmarkStart w:id="5" w:name="_Toc188948428"/>
       <w:r>
         <w:t>Jonas Muxel</w:t>
       </w:r>
@@ -2742,7 +3399,7 @@
         </w:numPr>
         <w:ind w:left="360" w:hanging="360"/>
       </w:pPr>
-      <w:bookmarkStart w:id="6" w:name="_Toc188946245"/>
+      <w:bookmarkStart w:id="6" w:name="_Toc188948429"/>
       <w:r>
         <w:t>Nils Miessgang</w:t>
       </w:r>
@@ -2762,7 +3419,7 @@
       <w:pPr>
         <w:pStyle w:val="berschrift1"/>
       </w:pPr>
-      <w:bookmarkStart w:id="7" w:name="_Toc188946246"/>
+      <w:bookmarkStart w:id="7" w:name="_Toc188948430"/>
       <w:r>
         <w:lastRenderedPageBreak/>
         <w:t>Projektmanagement</w:t>
@@ -2773,7 +3430,7 @@
       <w:pPr>
         <w:pStyle w:val="berschrift2"/>
       </w:pPr>
-      <w:bookmarkStart w:id="8" w:name="_Toc188946247"/>
+      <w:bookmarkStart w:id="8" w:name="_Toc188948431"/>
       <w:r>
         <w:t>Projektauftrag</w:t>
       </w:r>
@@ -2783,7 +3440,7 @@
       <w:pPr>
         <w:pStyle w:val="berschrift2"/>
       </w:pPr>
-      <w:bookmarkStart w:id="9" w:name="_Toc188946248"/>
+      <w:bookmarkStart w:id="9" w:name="_Toc188948432"/>
       <w:r>
         <w:t>Projektziele</w:t>
       </w:r>
@@ -2793,7 +3450,7 @@
       <w:pPr>
         <w:pStyle w:val="berschrift2"/>
       </w:pPr>
-      <w:bookmarkStart w:id="10" w:name="_Toc188946249"/>
+      <w:bookmarkStart w:id="10" w:name="_Toc188948433"/>
       <w:r>
         <w:t>Umweltanalyse</w:t>
       </w:r>
@@ -2803,7 +3460,7 @@
       <w:pPr>
         <w:pStyle w:val="berschrift2"/>
       </w:pPr>
-      <w:bookmarkStart w:id="11" w:name="_Toc188946250"/>
+      <w:bookmarkStart w:id="11" w:name="_Toc188948434"/>
       <w:r>
         <w:t>Projektstrukturplan</w:t>
       </w:r>
@@ -2813,7 +3470,7 @@
       <w:pPr>
         <w:pStyle w:val="berschrift2"/>
       </w:pPr>
-      <w:bookmarkStart w:id="12" w:name="_Toc188946251"/>
+      <w:bookmarkStart w:id="12" w:name="_Toc188948435"/>
       <w:r>
         <w:t>Meilensteinplan</w:t>
       </w:r>
@@ -2828,7 +3485,7 @@
       <w:pPr>
         <w:pStyle w:val="berschrift1"/>
       </w:pPr>
-      <w:bookmarkStart w:id="13" w:name="_Toc188946252"/>
+      <w:bookmarkStart w:id="13" w:name="_Toc188948436"/>
       <w:r>
         <w:lastRenderedPageBreak/>
         <w:t>Aufgabenstellung</w:t>
@@ -2843,7 +3500,7 @@
       <w:pPr>
         <w:pStyle w:val="berschrift1"/>
       </w:pPr>
-      <w:bookmarkStart w:id="14" w:name="_Toc188946253"/>
+      <w:bookmarkStart w:id="14" w:name="_Toc188948437"/>
       <w:r>
         <w:t>Konzept</w:t>
       </w:r>
@@ -2858,7 +3515,7 @@
       <w:pPr>
         <w:pStyle w:val="berschrift1"/>
       </w:pPr>
-      <w:bookmarkStart w:id="15" w:name="_Toc188946254"/>
+      <w:bookmarkStart w:id="15" w:name="_Toc188948438"/>
       <w:r>
         <w:lastRenderedPageBreak/>
         <w:t>Umsetzung</w:t>
@@ -2869,7 +3526,7 @@
       <w:pPr>
         <w:pStyle w:val="berschrift2"/>
       </w:pPr>
-      <w:bookmarkStart w:id="16" w:name="_Toc188946255"/>
+      <w:bookmarkStart w:id="16" w:name="_Toc188948439"/>
       <w:r>
         <w:t>Mockup</w:t>
       </w:r>
@@ -2877,16 +3534,273 @@
     </w:p>
     <w:p>
       <w:pPr>
-        <w:pStyle w:val="berschrift2"/>
-      </w:pPr>
-      <w:bookmarkStart w:id="17" w:name="_Toc188946256"/>
-      <w:r>
-        <w:t>Frontend</w:t>
+        <w:keepNext/>
+      </w:pPr>
+      <w:r>
+        <w:drawing>
+          <wp:inline distT="0" distB="0" distL="0" distR="0" wp14:anchorId="67EAFFDD" wp14:editId="1CC07078">
+            <wp:extent cx="5760720" cy="6235700"/>
+            <wp:effectExtent l="0" t="0" r="0" b="0"/>
+            <wp:docPr id="1116606829" name="Grafik 1" descr="Ein Bild, das Text, Screenshot, Menschliches Gesicht, Person enthält.&#10;&#10;Automatisch generierte Beschreibung"/>
+            <wp:cNvGraphicFramePr>
+              <a:graphicFrameLocks xmlns:a="http://schemas.openxmlformats.org/drawingml/2006/main" noChangeAspect="1"/>
+            </wp:cNvGraphicFramePr>
+            <a:graphic xmlns:a="http://schemas.openxmlformats.org/drawingml/2006/main">
+              <a:graphicData uri="http://schemas.openxmlformats.org/drawingml/2006/picture">
+                <pic:pic xmlns:pic="http://schemas.openxmlformats.org/drawingml/2006/picture">
+                  <pic:nvPicPr>
+                    <pic:cNvPr id="1116606829" name="Grafik 1" descr="Ein Bild, das Text, Screenshot, Menschliches Gesicht, Person enthält.&#10;&#10;Automatisch generierte Beschreibung"/>
+                    <pic:cNvPicPr/>
+                  </pic:nvPicPr>
+                  <pic:blipFill>
+                    <a:blip r:embed="rId9"/>
+                    <a:stretch>
+                      <a:fillRect/>
+                    </a:stretch>
+                  </pic:blipFill>
+                  <pic:spPr>
+                    <a:xfrm>
+                      <a:off x="0" y="0"/>
+                      <a:ext cx="5760720" cy="6235700"/>
+                    </a:xfrm>
+                    <a:prstGeom prst="rect">
+                      <a:avLst/>
+                    </a:prstGeom>
+                  </pic:spPr>
+                </pic:pic>
+              </a:graphicData>
+            </a:graphic>
+          </wp:inline>
+        </w:drawing>
+      </w:r>
+    </w:p>
+    <w:p>
+      <w:pPr>
+        <w:pStyle w:val="Beschriftung"/>
+      </w:pPr>
+      <w:bookmarkStart w:id="17" w:name="_Toc188948411"/>
+      <w:r>
+        <w:t xml:space="preserve">Abbildung </w:t>
+      </w:r>
+      <w:r>
+        <w:fldChar w:fldCharType="begin"/>
+      </w:r>
+      <w:r>
+        <w:instrText xml:space="preserve"> SEQ Abbildung \* ARABIC </w:instrText>
+      </w:r>
+      <w:r>
+        <w:fldChar w:fldCharType="separate"/>
+      </w:r>
+      <w:r>
+        <w:rPr>
+          <w:noProof/>
+        </w:rPr>
+        <w:t>1</w:t>
+      </w:r>
+      <w:r>
+        <w:fldChar w:fldCharType="end"/>
+      </w:r>
+      <w:r>
+        <w:t xml:space="preserve">: </w:t>
+      </w:r>
+      <w:proofErr w:type="spellStart"/>
+      <w:r>
+        <w:t>GameFocus</w:t>
+      </w:r>
+      <w:proofErr w:type="spellEnd"/>
+      <w:r>
+        <w:t xml:space="preserve"> Mockup Homepage</w:t>
       </w:r>
       <w:bookmarkEnd w:id="17"/>
     </w:p>
+    <w:p>
+      <w:r>
+        <w:rPr>
+          <w:noProof/>
+        </w:rPr>
+        <w:lastRenderedPageBreak/>
+        <w:t xml:space="preserve"> </w:t>
+      </w:r>
+      <w:r>
+        <w:drawing>
+          <wp:inline distT="0" distB="0" distL="0" distR="0" wp14:anchorId="56AA9317" wp14:editId="6D2B32A1">
+            <wp:extent cx="5760720" cy="4759325"/>
+            <wp:effectExtent l="0" t="0" r="0" b="3175"/>
+            <wp:docPr id="399415011" name="Grafik 1" descr="Ein Bild, das Text, Screenshot, Website, Onlinewerbung enthält.&#10;&#10;Automatisch generierte Beschreibung"/>
+            <wp:cNvGraphicFramePr>
+              <a:graphicFrameLocks xmlns:a="http://schemas.openxmlformats.org/drawingml/2006/main" noChangeAspect="1"/>
+            </wp:cNvGraphicFramePr>
+            <a:graphic xmlns:a="http://schemas.openxmlformats.org/drawingml/2006/main">
+              <a:graphicData uri="http://schemas.openxmlformats.org/drawingml/2006/picture">
+                <pic:pic xmlns:pic="http://schemas.openxmlformats.org/drawingml/2006/picture">
+                  <pic:nvPicPr>
+                    <pic:cNvPr id="399415011" name="Grafik 1" descr="Ein Bild, das Text, Screenshot, Website, Onlinewerbung enthält.&#10;&#10;Automatisch generierte Beschreibung"/>
+                    <pic:cNvPicPr/>
+                  </pic:nvPicPr>
+                  <pic:blipFill>
+                    <a:blip r:embed="rId10"/>
+                    <a:stretch>
+                      <a:fillRect/>
+                    </a:stretch>
+                  </pic:blipFill>
+                  <pic:spPr>
+                    <a:xfrm>
+                      <a:off x="0" y="0"/>
+                      <a:ext cx="5760720" cy="4759325"/>
+                    </a:xfrm>
+                    <a:prstGeom prst="rect">
+                      <a:avLst/>
+                    </a:prstGeom>
+                  </pic:spPr>
+                </pic:pic>
+              </a:graphicData>
+            </a:graphic>
+          </wp:inline>
+        </w:drawing>
+      </w:r>
+    </w:p>
+    <w:p>
+      <w:pPr>
+        <w:pStyle w:val="berschrift2"/>
+      </w:pPr>
+      <w:bookmarkStart w:id="18" w:name="_Toc188948440"/>
+      <w:r>
+        <w:t>Frontend</w:t>
+      </w:r>
+      <w:bookmarkEnd w:id="18"/>
+    </w:p>
+    <w:p>
+      <w:pPr>
+        <w:pStyle w:val="berschrift2"/>
+      </w:pPr>
+      <w:bookmarkStart w:id="19" w:name="_Toc188948441"/>
+      <w:r>
+        <w:t>Backend</w:t>
+      </w:r>
+      <w:bookmarkEnd w:id="19"/>
+    </w:p>
+    <w:p>
+      <w:pPr>
+        <w:pStyle w:val="berschrift1"/>
+      </w:pPr>
+      <w:bookmarkStart w:id="20" w:name="_Toc188948442"/>
+      <w:r>
+        <w:t xml:space="preserve">API </w:t>
+      </w:r>
+      <w:proofErr w:type="spellStart"/>
+      <w:r>
+        <w:t>Documentation</w:t>
+      </w:r>
+      <w:bookmarkEnd w:id="20"/>
+      <w:proofErr w:type="spellEnd"/>
+    </w:p>
+    <w:p>
+      <w:r>
+        <w:br w:type="page"/>
+      </w:r>
+    </w:p>
+    <w:p>
+      <w:pPr>
+        <w:pStyle w:val="berschrift1"/>
+      </w:pPr>
+      <w:bookmarkStart w:id="21" w:name="_Toc188948443"/>
+      <w:r>
+        <w:lastRenderedPageBreak/>
+        <w:t>Abbildungsverzeichnis</w:t>
+      </w:r>
+      <w:bookmarkEnd w:id="21"/>
+    </w:p>
+    <w:p/>
+    <w:p>
+      <w:pPr>
+        <w:pStyle w:val="Abbildungsverzeichnis"/>
+        <w:tabs>
+          <w:tab w:val="right" w:leader="dot" w:pos="9062"/>
+        </w:tabs>
+        <w:rPr>
+          <w:rFonts w:asciiTheme="minorHAnsi" w:eastAsiaTheme="minorEastAsia" w:hAnsiTheme="minorHAnsi"/>
+          <w:noProof/>
+          <w:color w:val="auto"/>
+          <w:sz w:val="24"/>
+          <w:szCs w:val="24"/>
+          <w:lang w:val="de-AT" w:eastAsia="de-AT"/>
+        </w:rPr>
+      </w:pPr>
+      <w:r>
+        <w:fldChar w:fldCharType="begin"/>
+      </w:r>
+      <w:r>
+        <w:instrText xml:space="preserve"> TOC \h \z \c "Abbildung" </w:instrText>
+      </w:r>
+      <w:r>
+        <w:fldChar w:fldCharType="separate"/>
+      </w:r>
+      <w:hyperlink w:anchor="_Toc188948411" w:history="1">
+        <w:r>
+          <w:rPr>
+            <w:rStyle w:val="Hyperlink"/>
+            <w:noProof/>
+          </w:rPr>
+          <w:t>Abbildung 1: GameFocus Mockup Homepage</w:t>
+        </w:r>
+        <w:r>
+          <w:rPr>
+            <w:noProof/>
+            <w:webHidden/>
+          </w:rPr>
+          <w:tab/>
+        </w:r>
+        <w:r>
+          <w:rPr>
+            <w:noProof/>
+            <w:webHidden/>
+          </w:rPr>
+          <w:fldChar w:fldCharType="begin"/>
+        </w:r>
+        <w:r>
+          <w:rPr>
+            <w:noProof/>
+            <w:webHidden/>
+          </w:rPr>
+          <w:instrText xml:space="preserve"> PAGEREF _Toc188948411 \h </w:instrText>
+        </w:r>
+        <w:r>
+          <w:rPr>
+            <w:noProof/>
+            <w:webHidden/>
+          </w:rPr>
+        </w:r>
+        <w:r>
+          <w:rPr>
+            <w:noProof/>
+            <w:webHidden/>
+          </w:rPr>
+          <w:fldChar w:fldCharType="separate"/>
+        </w:r>
+        <w:r>
+          <w:rPr>
+            <w:noProof/>
+            <w:webHidden/>
+          </w:rPr>
+          <w:t>6</w:t>
+        </w:r>
+        <w:r>
+          <w:rPr>
+            <w:noProof/>
+            <w:webHidden/>
+          </w:rPr>
+          <w:fldChar w:fldCharType="end"/>
+        </w:r>
+      </w:hyperlink>
+    </w:p>
+    <w:p>
+      <w:r>
+        <w:fldChar w:fldCharType="end"/>
+      </w:r>
+    </w:p>
+    <w:p/>
     <w:sectPr>
-      <w:footerReference w:type="default" r:id="rId9"/>
+      <w:footerReference w:type="default" r:id="rId11"/>
       <w:pgSz w:w="11906" w:h="16838"/>
       <w:pgMar w:top="1417" w:right="1417" w:bottom="1134" w:left="1417" w:header="708" w:footer="708" w:gutter="0"/>
       <w:pgNumType w:start="0"/>
@@ -4027,7 +4941,6 @@
   <w:style w:type="character" w:default="1" w:styleId="Absatz-Standardschriftart">
     <w:name w:val="Default Paragraph Font"/>
     <w:uiPriority w:val="1"/>
-    <w:semiHidden/>
     <w:unhideWhenUsed/>
   </w:style>
   <w:style w:type="table" w:default="1" w:styleId="NormaleTabelle">
@@ -4545,6 +5458,37 @@
       <w:u w:val="single"/>
     </w:rPr>
   </w:style>
+  <w:style w:type="paragraph" w:styleId="Beschriftung">
+    <w:name w:val="caption"/>
+    <w:basedOn w:val="Standard"/>
+    <w:next w:val="Standard"/>
+    <w:uiPriority w:val="35"/>
+    <w:semiHidden/>
+    <w:unhideWhenUsed/>
+    <w:qFormat/>
+    <w:rsid w:val="00E6652D"/>
+    <w:pPr>
+      <w:spacing w:after="200" w:line="240" w:lineRule="auto"/>
+    </w:pPr>
+    <w:rPr>
+      <w:i/>
+      <w:iCs/>
+      <w:color w:val="44546A" w:themeColor="text2"/>
+      <w:sz w:val="18"/>
+      <w:szCs w:val="18"/>
+    </w:rPr>
+  </w:style>
+  <w:style w:type="paragraph" w:styleId="Abbildungsverzeichnis">
+    <w:name w:val="table of figures"/>
+    <w:basedOn w:val="Standard"/>
+    <w:next w:val="Standard"/>
+    <w:uiPriority w:val="99"/>
+    <w:unhideWhenUsed/>
+    <w:rsid w:val="00E6652D"/>
+    <w:pPr>
+      <w:spacing w:after="0"/>
+    </w:pPr>
+  </w:style>
 </w:styles>
 </file>
 

--- a/Projektmanagement/Projektdokumentation.docx
+++ b/Projektmanagement/Projektdokumentation.docx
@@ -552,31 +552,7 @@
                                         <w:sz w:val="28"/>
                                         <w:szCs w:val="28"/>
                                       </w:rPr>
-                                      <w:t>SIMON WALLNER</w:t>
-                                    </w:r>
-                                    <w:r>
-                                      <w:rPr>
-                                        <w:caps/>
-                                        <w:sz w:val="28"/>
-                                        <w:szCs w:val="28"/>
-                                      </w:rPr>
-                                      <w:t>,</w:t>
-                                    </w:r>
-                                    <w:r>
-                                      <w:rPr>
-                                        <w:caps/>
-                                        <w:sz w:val="28"/>
-                                        <w:szCs w:val="28"/>
-                                      </w:rPr>
-                                      <w:t xml:space="preserve"> </w:t>
-                                    </w:r>
-                                    <w:r>
-                                      <w:rPr>
-                                        <w:caps/>
-                                        <w:sz w:val="28"/>
-                                        <w:szCs w:val="28"/>
-                                      </w:rPr>
-                                      <w:t xml:space="preserve">Jonas Muxel, Nils miessgang </w:t>
+                                      <w:t>SIMON WALLNER, Jonas Muxel, Nils miessgang</w:t>
                                     </w:r>
                                   </w:p>
                                 </w:sdtContent>
@@ -720,31 +696,7 @@
                                   <w:sz w:val="28"/>
                                   <w:szCs w:val="28"/>
                                 </w:rPr>
-                                <w:t>SIMON WALLNER</w:t>
-                              </w:r>
-                              <w:r>
-                                <w:rPr>
-                                  <w:caps/>
-                                  <w:sz w:val="28"/>
-                                  <w:szCs w:val="28"/>
-                                </w:rPr>
-                                <w:t>,</w:t>
-                              </w:r>
-                              <w:r>
-                                <w:rPr>
-                                  <w:caps/>
-                                  <w:sz w:val="28"/>
-                                  <w:szCs w:val="28"/>
-                                </w:rPr>
-                                <w:t xml:space="preserve"> </w:t>
-                              </w:r>
-                              <w:r>
-                                <w:rPr>
-                                  <w:caps/>
-                                  <w:sz w:val="28"/>
-                                  <w:szCs w:val="28"/>
-                                </w:rPr>
-                                <w:t xml:space="preserve">Jonas Muxel, Nils miessgang </w:t>
+                                <w:t>SIMON WALLNER, Jonas Muxel, Nils miessgang</w:t>
                               </w:r>
                             </w:p>
                           </w:sdtContent>
@@ -1004,7 +956,7 @@
           <w:numId w:val="0"/>
         </w:numPr>
       </w:pPr>
-      <w:bookmarkStart w:id="0" w:name="_Toc188948423"/>
+      <w:bookmarkStart w:id="0" w:name="_Toc189230646"/>
       <w:r>
         <w:lastRenderedPageBreak/>
         <w:t>Vorwort</w:t>
@@ -1036,7 +988,7 @@
           <w:numId w:val="0"/>
         </w:numPr>
       </w:pPr>
-      <w:bookmarkStart w:id="1" w:name="_Toc188948424"/>
+      <w:bookmarkStart w:id="1" w:name="_Toc189230647"/>
       <w:r>
         <w:t>A</w:t>
       </w:r>
@@ -1463,7 +1415,14 @@
     <w:sdt>
       <w:sdtPr>
         <w:rPr>
-          <w:lang w:val="de-DE"/>
+          <w:rFonts w:ascii="Aptos" w:eastAsiaTheme="minorHAnsi" w:hAnsi="Aptos" w:cstheme="minorBidi"/>
+          <w:b w:val="0"/>
+          <w:color w:val="262626" w:themeColor="text1" w:themeTint="D9"/>
+          <w:kern w:val="2"/>
+          <w:sz w:val="22"/>
+          <w:szCs w:val="22"/>
+          <w:lang w:val="de-DE" w:eastAsia="en-US"/>
+          <w14:ligatures w14:val="standardContextual"/>
         </w:rPr>
         <w:id w:val="779680249"/>
         <w:docPartObj>
@@ -1473,14 +1432,7 @@
       </w:sdtPr>
       <w:sdtEndPr>
         <w:rPr>
-          <w:rFonts w:ascii="Aptos" w:eastAsiaTheme="minorHAnsi" w:hAnsi="Aptos" w:cstheme="minorBidi"/>
           <w:bCs/>
-          <w:color w:val="262626" w:themeColor="text1" w:themeTint="D9"/>
-          <w:kern w:val="2"/>
-          <w:sz w:val="22"/>
-          <w:szCs w:val="22"/>
-          <w:lang w:eastAsia="en-US"/>
-          <w14:ligatures w14:val="standardContextual"/>
         </w:rPr>
       </w:sdtEndPr>
       <w:sdtContent>
@@ -1519,7 +1471,7 @@
           <w:r>
             <w:fldChar w:fldCharType="separate"/>
           </w:r>
-          <w:hyperlink w:anchor="_Toc188948423" w:history="1">
+          <w:hyperlink w:anchor="_Toc189230646" w:history="1">
             <w:r>
               <w:rPr>
                 <w:rStyle w:val="Hyperlink"/>
@@ -1546,7 +1498,7 @@
                 <w:noProof/>
                 <w:webHidden/>
               </w:rPr>
-              <w:instrText xml:space="preserve"> PAGEREF _Toc188948423 \h </w:instrText>
+              <w:instrText xml:space="preserve"> PAGEREF _Toc189230646 \h </w:instrText>
             </w:r>
             <w:r>
               <w:rPr>
@@ -1592,7 +1544,7 @@
               <w:lang w:val="de-AT" w:eastAsia="de-AT"/>
             </w:rPr>
           </w:pPr>
-          <w:hyperlink w:anchor="_Toc188948424" w:history="1">
+          <w:hyperlink w:anchor="_Toc189230647" w:history="1">
             <w:r>
               <w:rPr>
                 <w:rStyle w:val="Hyperlink"/>
@@ -1619,7 +1571,7 @@
                 <w:noProof/>
                 <w:webHidden/>
               </w:rPr>
-              <w:instrText xml:space="preserve"> PAGEREF _Toc188948424 \h </w:instrText>
+              <w:instrText xml:space="preserve"> PAGEREF _Toc189230647 \h </w:instrText>
             </w:r>
             <w:r>
               <w:rPr>
@@ -1665,7 +1617,7 @@
               <w:lang w:val="de-AT" w:eastAsia="de-AT"/>
             </w:rPr>
           </w:pPr>
-          <w:hyperlink w:anchor="_Toc188948425" w:history="1">
+          <w:hyperlink w:anchor="_Toc189230648" w:history="1">
             <w:r>
               <w:rPr>
                 <w:rStyle w:val="Hyperlink"/>
@@ -1692,7 +1644,7 @@
                 <w:noProof/>
                 <w:webHidden/>
               </w:rPr>
-              <w:instrText xml:space="preserve"> PAGEREF _Toc188948425 \h </w:instrText>
+              <w:instrText xml:space="preserve"> PAGEREF _Toc189230648 \h </w:instrText>
             </w:r>
             <w:r>
               <w:rPr>
@@ -1738,7 +1690,7 @@
               <w:lang w:val="de-AT" w:eastAsia="de-AT"/>
             </w:rPr>
           </w:pPr>
-          <w:hyperlink w:anchor="_Toc188948426" w:history="1">
+          <w:hyperlink w:anchor="_Toc189230649" w:history="1">
             <w:r>
               <w:rPr>
                 <w:rStyle w:val="Hyperlink"/>
@@ -1765,7 +1717,7 @@
                 <w:noProof/>
                 <w:webHidden/>
               </w:rPr>
-              <w:instrText xml:space="preserve"> PAGEREF _Toc188948426 \h </w:instrText>
+              <w:instrText xml:space="preserve"> PAGEREF _Toc189230649 \h </w:instrText>
             </w:r>
             <w:r>
               <w:rPr>
@@ -1811,7 +1763,7 @@
               <w:lang w:val="de-AT" w:eastAsia="de-AT"/>
             </w:rPr>
           </w:pPr>
-          <w:hyperlink w:anchor="_Toc188948427" w:history="1">
+          <w:hyperlink w:anchor="_Toc189230650" w:history="1">
             <w:r>
               <w:rPr>
                 <w:rStyle w:val="Hyperlink"/>
@@ -1838,7 +1790,7 @@
                 <w:noProof/>
                 <w:webHidden/>
               </w:rPr>
-              <w:instrText xml:space="preserve"> PAGEREF _Toc188948427 \h </w:instrText>
+              <w:instrText xml:space="preserve"> PAGEREF _Toc189230650 \h </w:instrText>
             </w:r>
             <w:r>
               <w:rPr>
@@ -1884,7 +1836,7 @@
               <w:lang w:val="de-AT" w:eastAsia="de-AT"/>
             </w:rPr>
           </w:pPr>
-          <w:hyperlink w:anchor="_Toc188948428" w:history="1">
+          <w:hyperlink w:anchor="_Toc189230651" w:history="1">
             <w:r>
               <w:rPr>
                 <w:rStyle w:val="Hyperlink"/>
@@ -1911,7 +1863,7 @@
                 <w:noProof/>
                 <w:webHidden/>
               </w:rPr>
-              <w:instrText xml:space="preserve"> PAGEREF _Toc188948428 \h </w:instrText>
+              <w:instrText xml:space="preserve"> PAGEREF _Toc189230651 \h </w:instrText>
             </w:r>
             <w:r>
               <w:rPr>
@@ -1957,7 +1909,7 @@
               <w:lang w:val="de-AT" w:eastAsia="de-AT"/>
             </w:rPr>
           </w:pPr>
-          <w:hyperlink w:anchor="_Toc188948429" w:history="1">
+          <w:hyperlink w:anchor="_Toc189230652" w:history="1">
             <w:r>
               <w:rPr>
                 <w:rStyle w:val="Hyperlink"/>
@@ -1984,7 +1936,7 @@
                 <w:noProof/>
                 <w:webHidden/>
               </w:rPr>
-              <w:instrText xml:space="preserve"> PAGEREF _Toc188948429 \h </w:instrText>
+              <w:instrText xml:space="preserve"> PAGEREF _Toc189230652 \h </w:instrText>
             </w:r>
             <w:r>
               <w:rPr>
@@ -2031,7 +1983,7 @@
               <w:lang w:val="de-AT" w:eastAsia="de-AT"/>
             </w:rPr>
           </w:pPr>
-          <w:hyperlink w:anchor="_Toc188948430" w:history="1">
+          <w:hyperlink w:anchor="_Toc189230653" w:history="1">
             <w:r>
               <w:rPr>
                 <w:rStyle w:val="Hyperlink"/>
@@ -2076,7 +2028,7 @@
                 <w:noProof/>
                 <w:webHidden/>
               </w:rPr>
-              <w:instrText xml:space="preserve"> PAGEREF _Toc188948430 \h </w:instrText>
+              <w:instrText xml:space="preserve"> PAGEREF _Toc189230653 \h </w:instrText>
             </w:r>
             <w:r>
               <w:rPr>
@@ -2123,7 +2075,7 @@
               <w:lang w:val="de-AT" w:eastAsia="de-AT"/>
             </w:rPr>
           </w:pPr>
-          <w:hyperlink w:anchor="_Toc188948431" w:history="1">
+          <w:hyperlink w:anchor="_Toc189230654" w:history="1">
             <w:r>
               <w:rPr>
                 <w:rStyle w:val="Hyperlink"/>
@@ -2168,7 +2120,7 @@
                 <w:noProof/>
                 <w:webHidden/>
               </w:rPr>
-              <w:instrText xml:space="preserve"> PAGEREF _Toc188948431 \h </w:instrText>
+              <w:instrText xml:space="preserve"> PAGEREF _Toc189230654 \h </w:instrText>
             </w:r>
             <w:r>
               <w:rPr>
@@ -2215,7 +2167,7 @@
               <w:lang w:val="de-AT" w:eastAsia="de-AT"/>
             </w:rPr>
           </w:pPr>
-          <w:hyperlink w:anchor="_Toc188948432" w:history="1">
+          <w:hyperlink w:anchor="_Toc189230655" w:history="1">
             <w:r>
               <w:rPr>
                 <w:rStyle w:val="Hyperlink"/>
@@ -2260,7 +2212,7 @@
                 <w:noProof/>
                 <w:webHidden/>
               </w:rPr>
-              <w:instrText xml:space="preserve"> PAGEREF _Toc188948432 \h </w:instrText>
+              <w:instrText xml:space="preserve"> PAGEREF _Toc189230655 \h </w:instrText>
             </w:r>
             <w:r>
               <w:rPr>
@@ -2307,7 +2259,7 @@
               <w:lang w:val="de-AT" w:eastAsia="de-AT"/>
             </w:rPr>
           </w:pPr>
-          <w:hyperlink w:anchor="_Toc188948433" w:history="1">
+          <w:hyperlink w:anchor="_Toc189230656" w:history="1">
             <w:r>
               <w:rPr>
                 <w:rStyle w:val="Hyperlink"/>
@@ -2352,7 +2304,7 @@
                 <w:noProof/>
                 <w:webHidden/>
               </w:rPr>
-              <w:instrText xml:space="preserve"> PAGEREF _Toc188948433 \h </w:instrText>
+              <w:instrText xml:space="preserve"> PAGEREF _Toc189230656 \h </w:instrText>
             </w:r>
             <w:r>
               <w:rPr>
@@ -2399,7 +2351,7 @@
               <w:lang w:val="de-AT" w:eastAsia="de-AT"/>
             </w:rPr>
           </w:pPr>
-          <w:hyperlink w:anchor="_Toc188948434" w:history="1">
+          <w:hyperlink w:anchor="_Toc189230657" w:history="1">
             <w:r>
               <w:rPr>
                 <w:rStyle w:val="Hyperlink"/>
@@ -2444,7 +2396,7 @@
                 <w:noProof/>
                 <w:webHidden/>
               </w:rPr>
-              <w:instrText xml:space="preserve"> PAGEREF _Toc188948434 \h </w:instrText>
+              <w:instrText xml:space="preserve"> PAGEREF _Toc189230657 \h </w:instrText>
             </w:r>
             <w:r>
               <w:rPr>
@@ -2491,7 +2443,7 @@
               <w:lang w:val="de-AT" w:eastAsia="de-AT"/>
             </w:rPr>
           </w:pPr>
-          <w:hyperlink w:anchor="_Toc188948435" w:history="1">
+          <w:hyperlink w:anchor="_Toc189230658" w:history="1">
             <w:r>
               <w:rPr>
                 <w:rStyle w:val="Hyperlink"/>
@@ -2536,7 +2488,7 @@
                 <w:noProof/>
                 <w:webHidden/>
               </w:rPr>
-              <w:instrText xml:space="preserve"> PAGEREF _Toc188948435 \h </w:instrText>
+              <w:instrText xml:space="preserve"> PAGEREF _Toc189230658 \h </w:instrText>
             </w:r>
             <w:r>
               <w:rPr>
@@ -2583,7 +2535,7 @@
               <w:lang w:val="de-AT" w:eastAsia="de-AT"/>
             </w:rPr>
           </w:pPr>
-          <w:hyperlink w:anchor="_Toc188948436" w:history="1">
+          <w:hyperlink w:anchor="_Toc189230659" w:history="1">
             <w:r>
               <w:rPr>
                 <w:rStyle w:val="Hyperlink"/>
@@ -2628,7 +2580,7 @@
                 <w:noProof/>
                 <w:webHidden/>
               </w:rPr>
-              <w:instrText xml:space="preserve"> PAGEREF _Toc188948436 \h </w:instrText>
+              <w:instrText xml:space="preserve"> PAGEREF _Toc189230659 \h </w:instrText>
             </w:r>
             <w:r>
               <w:rPr>
@@ -2675,7 +2627,7 @@
               <w:lang w:val="de-AT" w:eastAsia="de-AT"/>
             </w:rPr>
           </w:pPr>
-          <w:hyperlink w:anchor="_Toc188948437" w:history="1">
+          <w:hyperlink w:anchor="_Toc189230660" w:history="1">
             <w:r>
               <w:rPr>
                 <w:rStyle w:val="Hyperlink"/>
@@ -2720,7 +2672,7 @@
                 <w:noProof/>
                 <w:webHidden/>
               </w:rPr>
-              <w:instrText xml:space="preserve"> PAGEREF _Toc188948437 \h </w:instrText>
+              <w:instrText xml:space="preserve"> PAGEREF _Toc189230660 \h </w:instrText>
             </w:r>
             <w:r>
               <w:rPr>
@@ -2767,7 +2719,7 @@
               <w:lang w:val="de-AT" w:eastAsia="de-AT"/>
             </w:rPr>
           </w:pPr>
-          <w:hyperlink w:anchor="_Toc188948438" w:history="1">
+          <w:hyperlink w:anchor="_Toc189230661" w:history="1">
             <w:r>
               <w:rPr>
                 <w:rStyle w:val="Hyperlink"/>
@@ -2812,7 +2764,7 @@
                 <w:noProof/>
                 <w:webHidden/>
               </w:rPr>
-              <w:instrText xml:space="preserve"> PAGEREF _Toc188948438 \h </w:instrText>
+              <w:instrText xml:space="preserve"> PAGEREF _Toc189230661 \h </w:instrText>
             </w:r>
             <w:r>
               <w:rPr>
@@ -2859,7 +2811,7 @@
               <w:lang w:val="de-AT" w:eastAsia="de-AT"/>
             </w:rPr>
           </w:pPr>
-          <w:hyperlink w:anchor="_Toc188948439" w:history="1">
+          <w:hyperlink w:anchor="_Toc189230662" w:history="1">
             <w:r>
               <w:rPr>
                 <w:rStyle w:val="Hyperlink"/>
@@ -2904,7 +2856,7 @@
                 <w:noProof/>
                 <w:webHidden/>
               </w:rPr>
-              <w:instrText xml:space="preserve"> PAGEREF _Toc188948439 \h </w:instrText>
+              <w:instrText xml:space="preserve"> PAGEREF _Toc189230662 \h </w:instrText>
             </w:r>
             <w:r>
               <w:rPr>
@@ -2951,7 +2903,7 @@
               <w:lang w:val="de-AT" w:eastAsia="de-AT"/>
             </w:rPr>
           </w:pPr>
-          <w:hyperlink w:anchor="_Toc188948440" w:history="1">
+          <w:hyperlink w:anchor="_Toc189230663" w:history="1">
             <w:r>
               <w:rPr>
                 <w:rStyle w:val="Hyperlink"/>
@@ -2996,7 +2948,7 @@
                 <w:noProof/>
                 <w:webHidden/>
               </w:rPr>
-              <w:instrText xml:space="preserve"> PAGEREF _Toc188948440 \h </w:instrText>
+              <w:instrText xml:space="preserve"> PAGEREF _Toc189230663 \h </w:instrText>
             </w:r>
             <w:r>
               <w:rPr>
@@ -3043,7 +2995,7 @@
               <w:lang w:val="de-AT" w:eastAsia="de-AT"/>
             </w:rPr>
           </w:pPr>
-          <w:hyperlink w:anchor="_Toc188948441" w:history="1">
+          <w:hyperlink w:anchor="_Toc189230664" w:history="1">
             <w:r>
               <w:rPr>
                 <w:rStyle w:val="Hyperlink"/>
@@ -3088,7 +3040,7 @@
                 <w:noProof/>
                 <w:webHidden/>
               </w:rPr>
-              <w:instrText xml:space="preserve"> PAGEREF _Toc188948441 \h </w:instrText>
+              <w:instrText xml:space="preserve"> PAGEREF _Toc189230664 \h </w:instrText>
             </w:r>
             <w:r>
               <w:rPr>
@@ -3135,7 +3087,7 @@
               <w:lang w:val="de-AT" w:eastAsia="de-AT"/>
             </w:rPr>
           </w:pPr>
-          <w:hyperlink w:anchor="_Toc188948442" w:history="1">
+          <w:hyperlink w:anchor="_Toc189230665" w:history="1">
             <w:r>
               <w:rPr>
                 <w:rStyle w:val="Hyperlink"/>
@@ -3180,7 +3132,283 @@
                 <w:noProof/>
                 <w:webHidden/>
               </w:rPr>
-              <w:instrText xml:space="preserve"> PAGEREF _Toc188948442 \h </w:instrText>
+              <w:instrText xml:space="preserve"> PAGEREF _Toc189230665 \h </w:instrText>
+            </w:r>
+            <w:r>
+              <w:rPr>
+                <w:noProof/>
+                <w:webHidden/>
+              </w:rPr>
+            </w:r>
+            <w:r>
+              <w:rPr>
+                <w:noProof/>
+                <w:webHidden/>
+              </w:rPr>
+              <w:fldChar w:fldCharType="separate"/>
+            </w:r>
+            <w:r>
+              <w:rPr>
+                <w:noProof/>
+                <w:webHidden/>
+              </w:rPr>
+              <w:t>7</w:t>
+            </w:r>
+            <w:r>
+              <w:rPr>
+                <w:noProof/>
+                <w:webHidden/>
+              </w:rPr>
+              <w:fldChar w:fldCharType="end"/>
+            </w:r>
+          </w:hyperlink>
+        </w:p>
+        <w:p>
+          <w:pPr>
+            <w:pStyle w:val="Verzeichnis2"/>
+            <w:tabs>
+              <w:tab w:val="left" w:pos="960"/>
+              <w:tab w:val="right" w:leader="dot" w:pos="9062"/>
+            </w:tabs>
+            <w:rPr>
+              <w:rFonts w:asciiTheme="minorHAnsi" w:eastAsiaTheme="minorEastAsia" w:hAnsiTheme="minorHAnsi"/>
+              <w:noProof/>
+              <w:color w:val="auto"/>
+              <w:sz w:val="24"/>
+              <w:szCs w:val="24"/>
+              <w:lang w:val="de-AT" w:eastAsia="de-AT"/>
+            </w:rPr>
+          </w:pPr>
+          <w:hyperlink w:anchor="_Toc189230666" w:history="1">
+            <w:r>
+              <w:rPr>
+                <w:rStyle w:val="Hyperlink"/>
+                <w:noProof/>
+              </w:rPr>
+              <w:t>5.1</w:t>
+            </w:r>
+            <w:r>
+              <w:rPr>
+                <w:rFonts w:asciiTheme="minorHAnsi" w:eastAsiaTheme="minorEastAsia" w:hAnsiTheme="minorHAnsi"/>
+                <w:noProof/>
+                <w:color w:val="auto"/>
+                <w:sz w:val="24"/>
+                <w:szCs w:val="24"/>
+                <w:lang w:val="de-AT" w:eastAsia="de-AT"/>
+              </w:rPr>
+              <w:tab/>
+            </w:r>
+            <w:r>
+              <w:rPr>
+                <w:rStyle w:val="Hyperlink"/>
+                <w:noProof/>
+              </w:rPr>
+              <w:t>User</w:t>
+            </w:r>
+            <w:r>
+              <w:rPr>
+                <w:noProof/>
+                <w:webHidden/>
+              </w:rPr>
+              <w:tab/>
+            </w:r>
+            <w:r>
+              <w:rPr>
+                <w:noProof/>
+                <w:webHidden/>
+              </w:rPr>
+              <w:fldChar w:fldCharType="begin"/>
+            </w:r>
+            <w:r>
+              <w:rPr>
+                <w:noProof/>
+                <w:webHidden/>
+              </w:rPr>
+              <w:instrText xml:space="preserve"> PAGEREF _Toc189230666 \h </w:instrText>
+            </w:r>
+            <w:r>
+              <w:rPr>
+                <w:noProof/>
+                <w:webHidden/>
+              </w:rPr>
+            </w:r>
+            <w:r>
+              <w:rPr>
+                <w:noProof/>
+                <w:webHidden/>
+              </w:rPr>
+              <w:fldChar w:fldCharType="separate"/>
+            </w:r>
+            <w:r>
+              <w:rPr>
+                <w:noProof/>
+                <w:webHidden/>
+              </w:rPr>
+              <w:t>7</w:t>
+            </w:r>
+            <w:r>
+              <w:rPr>
+                <w:noProof/>
+                <w:webHidden/>
+              </w:rPr>
+              <w:fldChar w:fldCharType="end"/>
+            </w:r>
+          </w:hyperlink>
+        </w:p>
+        <w:p>
+          <w:pPr>
+            <w:pStyle w:val="Verzeichnis2"/>
+            <w:tabs>
+              <w:tab w:val="left" w:pos="960"/>
+              <w:tab w:val="right" w:leader="dot" w:pos="9062"/>
+            </w:tabs>
+            <w:rPr>
+              <w:rFonts w:asciiTheme="minorHAnsi" w:eastAsiaTheme="minorEastAsia" w:hAnsiTheme="minorHAnsi"/>
+              <w:noProof/>
+              <w:color w:val="auto"/>
+              <w:sz w:val="24"/>
+              <w:szCs w:val="24"/>
+              <w:lang w:val="de-AT" w:eastAsia="de-AT"/>
+            </w:rPr>
+          </w:pPr>
+          <w:hyperlink w:anchor="_Toc189230667" w:history="1">
+            <w:r>
+              <w:rPr>
+                <w:rStyle w:val="Hyperlink"/>
+                <w:noProof/>
+              </w:rPr>
+              <w:t>5.2</w:t>
+            </w:r>
+            <w:r>
+              <w:rPr>
+                <w:rFonts w:asciiTheme="minorHAnsi" w:eastAsiaTheme="minorEastAsia" w:hAnsiTheme="minorHAnsi"/>
+                <w:noProof/>
+                <w:color w:val="auto"/>
+                <w:sz w:val="24"/>
+                <w:szCs w:val="24"/>
+                <w:lang w:val="de-AT" w:eastAsia="de-AT"/>
+              </w:rPr>
+              <w:tab/>
+            </w:r>
+            <w:r>
+              <w:rPr>
+                <w:rStyle w:val="Hyperlink"/>
+                <w:noProof/>
+              </w:rPr>
+              <w:t>Bookmarks</w:t>
+            </w:r>
+            <w:r>
+              <w:rPr>
+                <w:noProof/>
+                <w:webHidden/>
+              </w:rPr>
+              <w:tab/>
+            </w:r>
+            <w:r>
+              <w:rPr>
+                <w:noProof/>
+                <w:webHidden/>
+              </w:rPr>
+              <w:fldChar w:fldCharType="begin"/>
+            </w:r>
+            <w:r>
+              <w:rPr>
+                <w:noProof/>
+                <w:webHidden/>
+              </w:rPr>
+              <w:instrText xml:space="preserve"> PAGEREF _Toc189230667 \h </w:instrText>
+            </w:r>
+            <w:r>
+              <w:rPr>
+                <w:noProof/>
+                <w:webHidden/>
+              </w:rPr>
+            </w:r>
+            <w:r>
+              <w:rPr>
+                <w:noProof/>
+                <w:webHidden/>
+              </w:rPr>
+              <w:fldChar w:fldCharType="separate"/>
+            </w:r>
+            <w:r>
+              <w:rPr>
+                <w:noProof/>
+                <w:webHidden/>
+              </w:rPr>
+              <w:t>7</w:t>
+            </w:r>
+            <w:r>
+              <w:rPr>
+                <w:noProof/>
+                <w:webHidden/>
+              </w:rPr>
+              <w:fldChar w:fldCharType="end"/>
+            </w:r>
+          </w:hyperlink>
+        </w:p>
+        <w:p>
+          <w:pPr>
+            <w:pStyle w:val="Verzeichnis2"/>
+            <w:tabs>
+              <w:tab w:val="left" w:pos="960"/>
+              <w:tab w:val="right" w:leader="dot" w:pos="9062"/>
+            </w:tabs>
+            <w:rPr>
+              <w:rFonts w:asciiTheme="minorHAnsi" w:eastAsiaTheme="minorEastAsia" w:hAnsiTheme="minorHAnsi"/>
+              <w:noProof/>
+              <w:color w:val="auto"/>
+              <w:sz w:val="24"/>
+              <w:szCs w:val="24"/>
+              <w:lang w:val="de-AT" w:eastAsia="de-AT"/>
+            </w:rPr>
+          </w:pPr>
+          <w:hyperlink w:anchor="_Toc189230668" w:history="1">
+            <w:r>
+              <w:rPr>
+                <w:rStyle w:val="Hyperlink"/>
+                <w:noProof/>
+              </w:rPr>
+              <w:t>5.3</w:t>
+            </w:r>
+            <w:r>
+              <w:rPr>
+                <w:rFonts w:asciiTheme="minorHAnsi" w:eastAsiaTheme="minorEastAsia" w:hAnsiTheme="minorHAnsi"/>
+                <w:noProof/>
+                <w:color w:val="auto"/>
+                <w:sz w:val="24"/>
+                <w:szCs w:val="24"/>
+                <w:lang w:val="de-AT" w:eastAsia="de-AT"/>
+              </w:rPr>
+              <w:tab/>
+            </w:r>
+            <w:r>
+              <w:rPr>
+                <w:rStyle w:val="Hyperlink"/>
+                <w:noProof/>
+              </w:rPr>
+              <w:t>Email-Service</w:t>
+            </w:r>
+            <w:r>
+              <w:rPr>
+                <w:noProof/>
+                <w:webHidden/>
+              </w:rPr>
+              <w:tab/>
+            </w:r>
+            <w:r>
+              <w:rPr>
+                <w:noProof/>
+                <w:webHidden/>
+              </w:rPr>
+              <w:fldChar w:fldCharType="begin"/>
+            </w:r>
+            <w:r>
+              <w:rPr>
+                <w:noProof/>
+                <w:webHidden/>
+              </w:rPr>
+              <w:instrText xml:space="preserve"> PAGEREF _Toc189230668 \h </w:instrText>
             </w:r>
             <w:r>
               <w:rPr>
@@ -3227,7 +3455,7 @@
               <w:lang w:val="de-AT" w:eastAsia="de-AT"/>
             </w:rPr>
           </w:pPr>
-          <w:hyperlink w:anchor="_Toc188948443" w:history="1">
+          <w:hyperlink w:anchor="_Toc189230669" w:history="1">
             <w:r>
               <w:rPr>
                 <w:rStyle w:val="Hyperlink"/>
@@ -3272,7 +3500,7 @@
                 <w:noProof/>
                 <w:webHidden/>
               </w:rPr>
-              <w:instrText xml:space="preserve"> PAGEREF _Toc188948443 \h </w:instrText>
+              <w:instrText xml:space="preserve"> PAGEREF _Toc189230669 \h </w:instrText>
             </w:r>
             <w:r>
               <w:rPr>
@@ -3327,7 +3555,7 @@
           <w:numId w:val="0"/>
         </w:numPr>
       </w:pPr>
-      <w:bookmarkStart w:id="2" w:name="_Toc188948425"/>
+      <w:bookmarkStart w:id="2" w:name="_Toc189230648"/>
       <w:r>
         <w:lastRenderedPageBreak/>
         <w:t>Impressum</w:t>
@@ -3344,7 +3572,7 @@
           <w:numId w:val="0"/>
         </w:numPr>
       </w:pPr>
-      <w:bookmarkStart w:id="3" w:name="_Toc188948426"/>
+      <w:bookmarkStart w:id="3" w:name="_Toc189230649"/>
       <w:r>
         <w:t>Projektteam</w:t>
       </w:r>
@@ -3360,7 +3588,7 @@
         </w:numPr>
         <w:ind w:left="360" w:hanging="360"/>
       </w:pPr>
-      <w:bookmarkStart w:id="4" w:name="_Toc188948427"/>
+      <w:bookmarkStart w:id="4" w:name="_Toc189230650"/>
       <w:r>
         <w:t>S</w:t>
       </w:r>
@@ -3379,7 +3607,7 @@
         </w:numPr>
         <w:ind w:left="360" w:hanging="360"/>
       </w:pPr>
-      <w:bookmarkStart w:id="5" w:name="_Toc188948428"/>
+      <w:bookmarkStart w:id="5" w:name="_Toc189230651"/>
       <w:r>
         <w:t>Jonas Muxel</w:t>
       </w:r>
@@ -3399,7 +3627,7 @@
         </w:numPr>
         <w:ind w:left="360" w:hanging="360"/>
       </w:pPr>
-      <w:bookmarkStart w:id="6" w:name="_Toc188948429"/>
+      <w:bookmarkStart w:id="6" w:name="_Toc189230652"/>
       <w:r>
         <w:t>Nils Miessgang</w:t>
       </w:r>
@@ -3419,7 +3647,7 @@
       <w:pPr>
         <w:pStyle w:val="berschrift1"/>
       </w:pPr>
-      <w:bookmarkStart w:id="7" w:name="_Toc188948430"/>
+      <w:bookmarkStart w:id="7" w:name="_Toc189230653"/>
       <w:r>
         <w:lastRenderedPageBreak/>
         <w:t>Projektmanagement</w:t>
@@ -3430,7 +3658,7 @@
       <w:pPr>
         <w:pStyle w:val="berschrift2"/>
       </w:pPr>
-      <w:bookmarkStart w:id="8" w:name="_Toc188948431"/>
+      <w:bookmarkStart w:id="8" w:name="_Toc189230654"/>
       <w:r>
         <w:t>Projektauftrag</w:t>
       </w:r>
@@ -3440,7 +3668,7 @@
       <w:pPr>
         <w:pStyle w:val="berschrift2"/>
       </w:pPr>
-      <w:bookmarkStart w:id="9" w:name="_Toc188948432"/>
+      <w:bookmarkStart w:id="9" w:name="_Toc189230655"/>
       <w:r>
         <w:t>Projektziele</w:t>
       </w:r>
@@ -3450,7 +3678,7 @@
       <w:pPr>
         <w:pStyle w:val="berschrift2"/>
       </w:pPr>
-      <w:bookmarkStart w:id="10" w:name="_Toc188948433"/>
+      <w:bookmarkStart w:id="10" w:name="_Toc189230656"/>
       <w:r>
         <w:t>Umweltanalyse</w:t>
       </w:r>
@@ -3460,7 +3688,7 @@
       <w:pPr>
         <w:pStyle w:val="berschrift2"/>
       </w:pPr>
-      <w:bookmarkStart w:id="11" w:name="_Toc188948434"/>
+      <w:bookmarkStart w:id="11" w:name="_Toc189230657"/>
       <w:r>
         <w:t>Projektstrukturplan</w:t>
       </w:r>
@@ -3470,7 +3698,7 @@
       <w:pPr>
         <w:pStyle w:val="berschrift2"/>
       </w:pPr>
-      <w:bookmarkStart w:id="12" w:name="_Toc188948435"/>
+      <w:bookmarkStart w:id="12" w:name="_Toc189230658"/>
       <w:r>
         <w:t>Meilensteinplan</w:t>
       </w:r>
@@ -3485,7 +3713,7 @@
       <w:pPr>
         <w:pStyle w:val="berschrift1"/>
       </w:pPr>
-      <w:bookmarkStart w:id="13" w:name="_Toc188948436"/>
+      <w:bookmarkStart w:id="13" w:name="_Toc189230659"/>
       <w:r>
         <w:lastRenderedPageBreak/>
         <w:t>Aufgabenstellung</w:t>
@@ -3500,7 +3728,7 @@
       <w:pPr>
         <w:pStyle w:val="berschrift1"/>
       </w:pPr>
-      <w:bookmarkStart w:id="14" w:name="_Toc188948437"/>
+      <w:bookmarkStart w:id="14" w:name="_Toc189230660"/>
       <w:r>
         <w:t>Konzept</w:t>
       </w:r>
@@ -3515,7 +3743,7 @@
       <w:pPr>
         <w:pStyle w:val="berschrift1"/>
       </w:pPr>
-      <w:bookmarkStart w:id="15" w:name="_Toc188948438"/>
+      <w:bookmarkStart w:id="15" w:name="_Toc189230661"/>
       <w:r>
         <w:lastRenderedPageBreak/>
         <w:t>Umsetzung</w:t>
@@ -3526,7 +3754,7 @@
       <w:pPr>
         <w:pStyle w:val="berschrift2"/>
       </w:pPr>
-      <w:bookmarkStart w:id="16" w:name="_Toc188948439"/>
+      <w:bookmarkStart w:id="16" w:name="_Toc189230662"/>
       <w:r>
         <w:t>Mockup</w:t>
       </w:r>
@@ -3537,6 +3765,9 @@
         <w:keepNext/>
       </w:pPr>
       <w:r>
+        <w:rPr>
+          <w:noProof/>
+        </w:rPr>
         <w:drawing>
           <wp:inline distT="0" distB="0" distL="0" distR="0" wp14:anchorId="67EAFFDD" wp14:editId="1CC07078">
             <wp:extent cx="5760720" cy="6235700"/>
@@ -3622,6 +3853,9 @@
         <w:t xml:space="preserve"> </w:t>
       </w:r>
       <w:r>
+        <w:rPr>
+          <w:noProof/>
+        </w:rPr>
         <w:drawing>
           <wp:inline distT="0" distB="0" distL="0" distR="0" wp14:anchorId="56AA9317" wp14:editId="6D2B32A1">
             <wp:extent cx="5760720" cy="4759325"/>
@@ -3663,7 +3897,7 @@
       <w:pPr>
         <w:pStyle w:val="berschrift2"/>
       </w:pPr>
-      <w:bookmarkStart w:id="18" w:name="_Toc188948440"/>
+      <w:bookmarkStart w:id="18" w:name="_Toc189230663"/>
       <w:r>
         <w:t>Frontend</w:t>
       </w:r>
@@ -3673,7 +3907,7 @@
       <w:pPr>
         <w:pStyle w:val="berschrift2"/>
       </w:pPr>
-      <w:bookmarkStart w:id="19" w:name="_Toc188948441"/>
+      <w:bookmarkStart w:id="19" w:name="_Toc189230664"/>
       <w:r>
         <w:t>Backend</w:t>
       </w:r>
@@ -3683,7 +3917,7 @@
       <w:pPr>
         <w:pStyle w:val="berschrift1"/>
       </w:pPr>
-      <w:bookmarkStart w:id="20" w:name="_Toc188948442"/>
+      <w:bookmarkStart w:id="20" w:name="_Toc189230665"/>
       <w:r>
         <w:t xml:space="preserve">API </w:t>
       </w:r>
@@ -3695,20 +3929,53 @@
       <w:proofErr w:type="spellEnd"/>
     </w:p>
     <w:p>
-      <w:r>
-        <w:br w:type="page"/>
-      </w:r>
+      <w:pPr>
+        <w:pStyle w:val="berschrift2"/>
+      </w:pPr>
+      <w:bookmarkStart w:id="21" w:name="_Toc189230666"/>
+      <w:r>
+        <w:t>User</w:t>
+      </w:r>
+      <w:bookmarkEnd w:id="21"/>
     </w:p>
     <w:p>
       <w:pPr>
+        <w:pStyle w:val="berschrift2"/>
+      </w:pPr>
+      <w:bookmarkStart w:id="22" w:name="_Toc189230667"/>
+      <w:r>
+        <w:t>Bookmarks</w:t>
+      </w:r>
+      <w:bookmarkEnd w:id="22"/>
+    </w:p>
+    <w:p>
+      <w:pPr>
+        <w:pStyle w:val="berschrift2"/>
+      </w:pPr>
+      <w:bookmarkStart w:id="23" w:name="_Toc189230668"/>
+      <w:proofErr w:type="spellStart"/>
+      <w:r>
+        <w:t>Email</w:t>
+      </w:r>
+      <w:proofErr w:type="spellEnd"/>
+      <w:r>
+        <w:t>-Service</w:t>
+      </w:r>
+      <w:bookmarkEnd w:id="23"/>
+      <w:r>
+        <w:br w:type="page"/>
+      </w:r>
+    </w:p>
+    <w:p>
+      <w:pPr>
         <w:pStyle w:val="berschrift1"/>
       </w:pPr>
-      <w:bookmarkStart w:id="21" w:name="_Toc188948443"/>
+      <w:bookmarkStart w:id="24" w:name="_Toc189230669"/>
       <w:r>
         <w:lastRenderedPageBreak/>
         <w:t>Abbildungsverzeichnis</w:t>
       </w:r>
-      <w:bookmarkEnd w:id="21"/>
+      <w:bookmarkEnd w:id="24"/>
     </w:p>
     <w:p/>
     <w:p>
@@ -4125,7 +4392,7 @@
   <w:abstractNum w:abstractNumId="2" w15:restartNumberingAfterBreak="0">
     <w:nsid w:val="4EDF7EC2"/>
     <w:multiLevelType w:val="multilevel"/>
-    <w:tmpl w:val="1938CE7C"/>
+    <w:tmpl w:val="D90C6092"/>
     <w:lvl w:ilvl="0">
       <w:start w:val="1"/>
       <w:numFmt w:val="decimal"/>
@@ -4761,7 +5028,7 @@
     <w:uiPriority w:val="9"/>
     <w:unhideWhenUsed/>
     <w:qFormat/>
-    <w:rsid w:val="007C7EFC"/>
+    <w:rsid w:val="00897C1E"/>
     <w:pPr>
       <w:keepNext/>
       <w:keepLines/>
@@ -4941,6 +5208,7 @@
   <w:style w:type="character" w:default="1" w:styleId="Absatz-Standardschriftart">
     <w:name w:val="Default Paragraph Font"/>
     <w:uiPriority w:val="1"/>
+    <w:semiHidden/>
     <w:unhideWhenUsed/>
   </w:style>
   <w:style w:type="table" w:default="1" w:styleId="NormaleTabelle">
@@ -4984,7 +5252,7 @@
     <w:basedOn w:val="Absatz-Standardschriftart"/>
     <w:link w:val="berschrift2"/>
     <w:uiPriority w:val="9"/>
-    <w:rsid w:val="007C7EFC"/>
+    <w:rsid w:val="00897C1E"/>
     <w:rPr>
       <w:rFonts w:asciiTheme="majorHAnsi" w:eastAsiaTheme="majorEastAsia" w:hAnsiTheme="majorHAnsi" w:cstheme="majorBidi"/>
       <w:b/>
